--- a/document/SimpleMerge_Final_Report.docx
+++ b/document/SimpleMerge_Final_Report.docx
@@ -17,128 +17,279 @@
           <w:b/>
           <w:sz w:val="32"/>
         </w:rPr>
-        <w:t xml:space="preserve">SE 2017 Spring Term </w:t>
-      </w:r>
-      <w:proofErr w:type="spellStart"/>
+        <w:t>SE 2017 Spring Term Project</w:t>
+      </w:r>
+      <w:r>
+        <w:rPr>
+          <w:b/>
+          <w:sz w:val="32"/>
+        </w:rPr>
+        <w:t>:</w:t>
+      </w:r>
+    </w:p>
+    <w:p>
+      <w:pPr>
+        <w:contextualSpacing/>
+        <w:jc w:val="center"/>
+        <w:rPr>
+          <w:b/>
+          <w:sz w:val="32"/>
+        </w:rPr>
+      </w:pPr>
+      <w:r>
+        <w:rPr>
+          <w:b/>
+          <w:sz w:val="32"/>
+        </w:rPr>
+        <w:t xml:space="preserve">Development of </w:t>
+      </w:r>
+      <w:r>
+        <w:rPr>
+          <w:b/>
+          <w:sz w:val="32"/>
+        </w:rPr>
+        <w:t xml:space="preserve">SimpleMerge </w:t>
+      </w:r>
+      <w:r>
+        <w:rPr>
+          <w:b/>
+          <w:sz w:val="32"/>
+        </w:rPr>
+        <w:t xml:space="preserve">Final </w:t>
+      </w:r>
+      <w:r>
+        <w:rPr>
+          <w:b/>
+          <w:sz w:val="32"/>
+        </w:rPr>
+        <w:t>Report</w:t>
+      </w:r>
+    </w:p>
+    <w:p>
+      <w:pPr>
+        <w:contextualSpacing/>
+        <w:rPr>
+          <w:b/>
+          <w:sz w:val="24"/>
+        </w:rPr>
+      </w:pPr>
+    </w:p>
+    <w:p>
+      <w:pPr>
+        <w:contextualSpacing/>
+        <w:rPr>
+          <w:b/>
+          <w:sz w:val="24"/>
+        </w:rPr>
+      </w:pPr>
       <w:r>
         <w:rPr>
           <w:rFonts w:hint="eastAsia"/>
           <w:b/>
-          <w:sz w:val="32"/>
-        </w:rPr>
-        <w:t>Project</w:t>
-      </w:r>
-      <w:r>
-        <w:rPr>
-          <w:b/>
-          <w:sz w:val="32"/>
-        </w:rPr>
-        <w:t>:</w:t>
-      </w:r>
-    </w:p>
-    <w:p>
-      <w:pPr>
-        <w:contextualSpacing/>
-        <w:jc w:val="center"/>
-        <w:rPr>
-          <w:b/>
-          <w:sz w:val="32"/>
-        </w:rPr>
-      </w:pPr>
-      <w:proofErr w:type="spellEnd"/>
-      <w:r>
-        <w:rPr>
-          <w:b/>
-          <w:sz w:val="32"/>
-        </w:rPr>
-        <w:t xml:space="preserve">Development of </w:t>
-      </w:r>
-      <w:proofErr w:type="spellStart"/>
-      <w:r>
-        <w:rPr>
-          <w:b/>
-          <w:sz w:val="32"/>
-        </w:rPr>
-        <w:t>SimpleMerge</w:t>
-      </w:r>
-      <w:proofErr w:type="spellEnd"/>
-      <w:r>
-        <w:rPr>
-          <w:b/>
-          <w:sz w:val="32"/>
+          <w:sz w:val="24"/>
+        </w:rPr>
+        <w:t>1.</w:t>
+      </w:r>
+      <w:r>
+        <w:rPr>
+          <w:rFonts w:hint="eastAsia"/>
+          <w:b/>
+          <w:sz w:val="24"/>
         </w:rPr>
         <w:t xml:space="preserve"> </w:t>
       </w:r>
       <w:r>
         <w:rPr>
           <w:b/>
-          <w:sz w:val="32"/>
-        </w:rPr>
-        <w:t xml:space="preserve">Final </w:t>
-      </w:r>
-      <w:r>
-        <w:rPr>
-          <w:b/>
-          <w:sz w:val="32"/>
-        </w:rPr>
-        <w:t>Report</w:t>
-      </w:r>
-    </w:p>
-    <w:p>
-      <w:pPr>
-        <w:contextualSpacing/>
-        <w:rPr>
-          <w:b/>
-          <w:sz w:val="24"/>
-        </w:rPr>
-      </w:pPr>
-    </w:p>
-    <w:p>
-      <w:pPr>
-        <w:contextualSpacing/>
-        <w:rPr>
-          <w:b/>
-          <w:sz w:val="24"/>
-        </w:rPr>
-      </w:pPr>
+          <w:sz w:val="24"/>
+        </w:rPr>
+        <w:t>Team Members &amp; Roles</w:t>
+      </w:r>
+    </w:p>
+    <w:p>
+      <w:pPr>
+        <w:contextualSpacing/>
+      </w:pPr>
+      <w:r>
+        <w:rPr>
+          <w:b/>
+          <w:sz w:val="24"/>
+        </w:rPr>
+        <w:tab/>
+      </w:r>
+      <w:r>
+        <w:t>1) Members &amp; Roles</w:t>
+      </w:r>
+    </w:p>
+    <w:p>
+      <w:pPr>
+        <w:contextualSpacing/>
+      </w:pPr>
+      <w:r>
+        <w:tab/>
+        <w:t>2) Team Progress</w:t>
+      </w:r>
+    </w:p>
+    <w:p>
+      <w:pPr>
+        <w:contextualSpacing/>
+      </w:pPr>
+    </w:p>
+    <w:p>
+      <w:pPr>
+        <w:contextualSpacing/>
+        <w:rPr>
+          <w:b/>
+          <w:sz w:val="24"/>
+        </w:rPr>
+      </w:pPr>
+      <w:r>
+        <w:rPr>
+          <w:b/>
+          <w:sz w:val="24"/>
+        </w:rPr>
+        <w:t xml:space="preserve">2. </w:t>
+      </w:r>
       <w:r>
         <w:rPr>
           <w:rFonts w:hint="eastAsia"/>
           <w:b/>
           <w:sz w:val="24"/>
         </w:rPr>
-        <w:t>1.</w:t>
+        <w:t>Program Description</w:t>
+      </w:r>
+    </w:p>
+    <w:p>
+      <w:pPr>
+        <w:contextualSpacing/>
+      </w:pPr>
+      <w:r>
+        <w:tab/>
+        <w:t xml:space="preserve">1) </w:t>
       </w:r>
       <w:r>
         <w:rPr>
           <w:rFonts w:hint="eastAsia"/>
-          <w:b/>
-          <w:sz w:val="24"/>
-        </w:rPr>
-        <w:t xml:space="preserve"> </w:t>
-      </w:r>
-      <w:r>
-        <w:rPr>
-          <w:b/>
-          <w:sz w:val="24"/>
-        </w:rPr>
-        <w:t>Team Members &amp; Roles</w:t>
-      </w:r>
-    </w:p>
-    <w:p>
-      <w:pPr>
-        <w:contextualSpacing/>
-        <w:rPr>
-          <w:b/>
-          <w:sz w:val="24"/>
-        </w:rPr>
-      </w:pPr>
-      <w:r>
-        <w:rPr>
-          <w:b/>
-          <w:sz w:val="24"/>
-        </w:rPr>
-        <w:t xml:space="preserve">2. </w:t>
+        </w:rPr>
+        <w:t>개요</w:t>
+      </w:r>
+    </w:p>
+    <w:p>
+      <w:pPr>
+        <w:tabs>
+          <w:tab w:val="left" w:pos="400"/>
+          <w:tab w:val="left" w:pos="800"/>
+          <w:tab w:val="left" w:pos="1200"/>
+          <w:tab w:val="left" w:pos="1600"/>
+          <w:tab w:val="left" w:pos="2141"/>
+        </w:tabs>
+        <w:contextualSpacing/>
+      </w:pPr>
+      <w:r>
+        <w:tab/>
+        <w:t xml:space="preserve">2) </w:t>
+      </w:r>
+      <w:r>
+        <w:rPr>
+          <w:rFonts w:hint="eastAsia"/>
+        </w:rPr>
+        <w:t>주요 기능</w:t>
+      </w:r>
+      <w:r>
+        <w:tab/>
+      </w:r>
+      <w:r>
+        <w:tab/>
+      </w:r>
+      <w:bookmarkStart w:id="0" w:name="_GoBack"/>
+      <w:bookmarkEnd w:id="0"/>
+    </w:p>
+    <w:p>
+      <w:pPr>
+        <w:contextualSpacing/>
+        <w:rPr>
+          <w:rFonts w:hint="eastAsia"/>
+        </w:rPr>
+      </w:pPr>
+    </w:p>
+    <w:p>
+      <w:pPr>
+        <w:contextualSpacing/>
+        <w:rPr>
+          <w:b/>
+          <w:sz w:val="24"/>
+        </w:rPr>
+      </w:pPr>
+      <w:r>
+        <w:rPr>
+          <w:b/>
+          <w:sz w:val="24"/>
+        </w:rPr>
+        <w:t>3. Development Environment</w:t>
+      </w:r>
+    </w:p>
+    <w:p>
+      <w:pPr>
+        <w:contextualSpacing/>
+      </w:pPr>
+      <w:r>
+        <w:rPr>
+          <w:b/>
+          <w:sz w:val="24"/>
+        </w:rPr>
+        <w:tab/>
+      </w:r>
+      <w:r>
+        <w:t xml:space="preserve">1) </w:t>
+      </w:r>
+      <w:r>
+        <w:rPr>
+          <w:rFonts w:hint="eastAsia"/>
+        </w:rPr>
+        <w:t>Develop</w:t>
+      </w:r>
+      <w:r>
+        <w:t>ment OS</w:t>
+      </w:r>
+    </w:p>
+    <w:p>
+      <w:pPr>
+        <w:contextualSpacing/>
+      </w:pPr>
+      <w:r>
+        <w:tab/>
+        <w:t>2) Development Tool</w:t>
+      </w:r>
+    </w:p>
+    <w:p>
+      <w:pPr>
+        <w:contextualSpacing/>
+        <w:rPr>
+          <w:rFonts w:hint="eastAsia"/>
+        </w:rPr>
+      </w:pPr>
+    </w:p>
+    <w:p>
+      <w:pPr>
+        <w:contextualSpacing/>
+        <w:rPr>
+          <w:b/>
+          <w:sz w:val="24"/>
+        </w:rPr>
+      </w:pPr>
+      <w:r>
+        <w:rPr>
+          <w:b/>
+          <w:sz w:val="24"/>
+        </w:rPr>
+        <w:t>4</w:t>
+      </w:r>
+      <w:r>
+        <w:rPr>
+          <w:b/>
+          <w:sz w:val="24"/>
+        </w:rPr>
+        <w:t xml:space="preserve">. </w:t>
       </w:r>
       <w:r>
         <w:rPr>
@@ -179,26 +330,74 @@
     </w:p>
     <w:p>
       <w:pPr>
-        <w:widowControl w:val="0"/>
-        <w:wordWrap w:val="0"/>
-        <w:autoSpaceDE w:val="0"/>
-        <w:autoSpaceDN w:val="0"/>
-        <w:spacing w:after="0" w:line="240" w:lineRule="auto"/>
-      </w:pPr>
-      <w:r>
-        <w:tab/>
-      </w:r>
-      <w:r>
-        <w:t>I</w:t>
-      </w:r>
-      <w:r>
-        <w:rPr>
-          <w:rFonts w:hint="eastAsia"/>
-        </w:rPr>
-        <w:t xml:space="preserve">ntroduction to the </w:t>
-      </w:r>
-      <w:r>
-        <w:t xml:space="preserve">system </w:t>
+        <w:contextualSpacing/>
+      </w:pPr>
+      <w:r>
+        <w:tab/>
+        <w:t>1) Introduction</w:t>
+      </w:r>
+    </w:p>
+    <w:p>
+      <w:pPr>
+        <w:contextualSpacing/>
+      </w:pPr>
+      <w:r>
+        <w:tab/>
+        <w:t>2) Use Case Diagram</w:t>
+      </w:r>
+    </w:p>
+    <w:p>
+      <w:pPr>
+        <w:contextualSpacing/>
+      </w:pPr>
+      <w:r>
+        <w:tab/>
+        <w:t>3) Use Case Description</w:t>
+      </w:r>
+    </w:p>
+    <w:p>
+      <w:pPr>
+        <w:contextualSpacing/>
+      </w:pPr>
+      <w:r>
+        <w:tab/>
+        <w:t>4) Non-functional Requirement</w:t>
+      </w:r>
+    </w:p>
+    <w:p>
+      <w:pPr>
+        <w:contextualSpacing/>
+      </w:pPr>
+      <w:r>
+        <w:tab/>
+        <w:t>5) Requirement Dependency Traceability</w:t>
+      </w:r>
+    </w:p>
+    <w:p>
+      <w:pPr>
+        <w:contextualSpacing/>
+      </w:pPr>
+      <w:r>
+        <w:tab/>
+        <w:t>6) Development and Target Platforms</w:t>
+      </w:r>
+    </w:p>
+    <w:p>
+      <w:pPr>
+        <w:contextualSpacing/>
+      </w:pPr>
+      <w:r>
+        <w:tab/>
+        <w:t>7) Project Glossary</w:t>
+      </w:r>
+    </w:p>
+    <w:p>
+      <w:pPr>
+        <w:contextualSpacing/>
+      </w:pPr>
+      <w:r>
+        <w:tab/>
+        <w:t>8) Document Revision History</w:t>
       </w:r>
     </w:p>
     <w:p>
@@ -210,8 +409,459 @@
         <w:spacing w:after="0" w:line="240" w:lineRule="auto"/>
         <w:ind w:left="400"/>
       </w:pPr>
-      <w:r>
-        <w:t>Use case diagrams</w:t>
+    </w:p>
+    <w:p>
+      <w:pPr>
+        <w:contextualSpacing/>
+        <w:rPr>
+          <w:b/>
+          <w:sz w:val="24"/>
+        </w:rPr>
+      </w:pPr>
+      <w:r>
+        <w:rPr>
+          <w:b/>
+          <w:sz w:val="24"/>
+        </w:rPr>
+        <w:t>5</w:t>
+      </w:r>
+      <w:r>
+        <w:rPr>
+          <w:rFonts w:hint="eastAsia"/>
+          <w:b/>
+          <w:sz w:val="24"/>
+        </w:rPr>
+        <w:t>. Design &amp; Implementation</w:t>
+      </w:r>
+    </w:p>
+    <w:p>
+      <w:pPr>
+        <w:contextualSpacing/>
+      </w:pPr>
+      <w:r>
+        <w:tab/>
+        <w:t>1) Development Process Model</w:t>
+      </w:r>
+    </w:p>
+    <w:p>
+      <w:pPr>
+        <w:contextualSpacing/>
+      </w:pPr>
+      <w:r>
+        <w:tab/>
+        <w:t>2) MVC Pattern</w:t>
+      </w:r>
+    </w:p>
+    <w:p>
+      <w:pPr>
+        <w:contextualSpacing/>
+      </w:pPr>
+      <w:r>
+        <w:tab/>
+        <w:t>3) Data Design</w:t>
+      </w:r>
+    </w:p>
+    <w:p>
+      <w:pPr>
+        <w:contextualSpacing/>
+      </w:pPr>
+      <w:r>
+        <w:tab/>
+        <w:t>4</w:t>
+      </w:r>
+      <w:r>
+        <w:t>) Model Design</w:t>
+      </w:r>
+    </w:p>
+    <w:p>
+      <w:pPr>
+        <w:contextualSpacing/>
+      </w:pPr>
+      <w:r>
+        <w:tab/>
+        <w:t>5</w:t>
+      </w:r>
+      <w:r>
+        <w:t>) View Design</w:t>
+      </w:r>
+    </w:p>
+    <w:p>
+      <w:pPr>
+        <w:contextualSpacing/>
+      </w:pPr>
+      <w:r>
+        <w:tab/>
+        <w:t>6</w:t>
+      </w:r>
+      <w:r>
+        <w:t>) Controller Design</w:t>
+      </w:r>
+    </w:p>
+    <w:p>
+      <w:pPr>
+        <w:contextualSpacing/>
+      </w:pPr>
+      <w:r>
+        <w:tab/>
+        <w:t>7</w:t>
+      </w:r>
+      <w:r>
+        <w:t xml:space="preserve">) </w:t>
+      </w:r>
+      <w:r>
+        <w:t>Observer Design</w:t>
+      </w:r>
+    </w:p>
+    <w:p>
+      <w:pPr>
+        <w:contextualSpacing/>
+      </w:pPr>
+      <w:r>
+        <w:tab/>
+        <w:t>8) Util Design</w:t>
+      </w:r>
+    </w:p>
+    <w:p>
+      <w:pPr>
+        <w:contextualSpacing/>
+      </w:pPr>
+      <w:r>
+        <w:lastRenderedPageBreak/>
+        <w:tab/>
+        <w:t>9) Class Diagram</w:t>
+      </w:r>
+    </w:p>
+    <w:p>
+      <w:pPr>
+        <w:contextualSpacing/>
+        <w:rPr>
+          <w:rFonts w:hint="eastAsia"/>
+        </w:rPr>
+      </w:pPr>
+      <w:r>
+        <w:tab/>
+        <w:t>10) State Diagram</w:t>
+      </w:r>
+    </w:p>
+    <w:p>
+      <w:pPr>
+        <w:ind w:left="400"/>
+        <w:contextualSpacing/>
+      </w:pPr>
+    </w:p>
+    <w:p>
+      <w:pPr>
+        <w:contextualSpacing/>
+        <w:rPr>
+          <w:b/>
+          <w:sz w:val="24"/>
+        </w:rPr>
+      </w:pPr>
+      <w:r>
+        <w:rPr>
+          <w:b/>
+          <w:sz w:val="24"/>
+        </w:rPr>
+        <w:t>6</w:t>
+      </w:r>
+      <w:r>
+        <w:rPr>
+          <w:b/>
+          <w:sz w:val="24"/>
+        </w:rPr>
+        <w:t xml:space="preserve">. </w:t>
+      </w:r>
+      <w:r>
+        <w:rPr>
+          <w:b/>
+          <w:sz w:val="24"/>
+        </w:rPr>
+        <w:t>Object-Oriented Design Principles</w:t>
+      </w:r>
+    </w:p>
+    <w:p>
+      <w:pPr>
+        <w:contextualSpacing/>
+      </w:pPr>
+      <w:r>
+        <w:tab/>
+        <w:t>1) OOP Principles</w:t>
+      </w:r>
+    </w:p>
+    <w:p>
+      <w:pPr>
+        <w:contextualSpacing/>
+      </w:pPr>
+      <w:r>
+        <w:tab/>
+        <w:t>2) SOLID Principles</w:t>
+      </w:r>
+    </w:p>
+    <w:p>
+      <w:pPr>
+        <w:ind w:firstLine="400"/>
+        <w:contextualSpacing/>
+        <w:rPr>
+          <w:rFonts w:hint="eastAsia"/>
+        </w:rPr>
+      </w:pPr>
+      <w:r>
+        <w:rPr>
+          <w:rFonts w:hint="eastAsia"/>
+        </w:rPr>
+        <w:t>3) UML Diagram</w:t>
+      </w:r>
+    </w:p>
+    <w:p>
+      <w:pPr>
+        <w:ind w:firstLine="400"/>
+        <w:contextualSpacing/>
+        <w:rPr>
+          <w:b/>
+          <w:sz w:val="24"/>
+        </w:rPr>
+      </w:pPr>
+      <w:r>
+        <w:rPr>
+          <w:b/>
+          <w:sz w:val="24"/>
+        </w:rPr>
+        <w:br/>
+      </w:r>
+      <w:r>
+        <w:rPr>
+          <w:b/>
+          <w:sz w:val="24"/>
+        </w:rPr>
+        <w:t>7. Test</w:t>
+      </w:r>
+    </w:p>
+    <w:p>
+      <w:pPr>
+        <w:ind w:firstLine="400"/>
+        <w:contextualSpacing/>
+      </w:pPr>
+      <w:r>
+        <w:t>1) Functional Unit Test Cases</w:t>
+      </w:r>
+    </w:p>
+    <w:p>
+      <w:pPr>
+        <w:ind w:firstLine="400"/>
+        <w:contextualSpacing/>
+      </w:pPr>
+      <w:r>
+        <w:t>2) UI Test Cases</w:t>
+      </w:r>
+    </w:p>
+    <w:p>
+      <w:pPr>
+        <w:ind w:firstLine="400"/>
+        <w:contextualSpacing/>
+      </w:pPr>
+      <w:r>
+        <w:t>3) System Test Cases</w:t>
+      </w:r>
+    </w:p>
+    <w:p>
+      <w:pPr>
+        <w:ind w:firstLine="400"/>
+        <w:contextualSpacing/>
+      </w:pPr>
+    </w:p>
+    <w:p>
+      <w:pPr>
+        <w:contextualSpacing/>
+        <w:rPr>
+          <w:b/>
+          <w:sz w:val="24"/>
+        </w:rPr>
+      </w:pPr>
+      <w:r>
+        <w:rPr>
+          <w:b/>
+          <w:sz w:val="24"/>
+        </w:rPr>
+        <w:t>8</w:t>
+      </w:r>
+      <w:r>
+        <w:rPr>
+          <w:b/>
+          <w:sz w:val="24"/>
+        </w:rPr>
+        <w:t>. Execution Screen</w:t>
+      </w:r>
+      <w:r>
+        <w:rPr>
+          <w:b/>
+          <w:sz w:val="24"/>
+        </w:rPr>
+        <w:t xml:space="preserve"> </w:t>
+      </w:r>
+      <w:r>
+        <w:rPr>
+          <w:b/>
+          <w:sz w:val="24"/>
+        </w:rPr>
+        <w:t>&amp; Explanation</w:t>
+      </w:r>
+    </w:p>
+    <w:p>
+      <w:pPr>
+        <w:widowControl w:val="0"/>
+        <w:wordWrap w:val="0"/>
+        <w:autoSpaceDE w:val="0"/>
+        <w:autoSpaceDN w:val="0"/>
+        <w:spacing w:after="0" w:line="240" w:lineRule="auto"/>
+        <w:ind w:firstLine="400"/>
+        <w:rPr>
+          <w:rFonts w:hint="eastAsia"/>
+        </w:rPr>
+      </w:pPr>
+      <w:r>
+        <w:rPr>
+          <w:rFonts w:hint="eastAsia"/>
+        </w:rPr>
+        <w:t>1) First Screen</w:t>
+      </w:r>
+    </w:p>
+    <w:p>
+      <w:pPr>
+        <w:widowControl w:val="0"/>
+        <w:wordWrap w:val="0"/>
+        <w:autoSpaceDE w:val="0"/>
+        <w:autoSpaceDN w:val="0"/>
+        <w:spacing w:after="0" w:line="240" w:lineRule="auto"/>
+        <w:ind w:firstLine="400"/>
+      </w:pPr>
+      <w:r>
+        <w:t>2) Load</w:t>
+      </w:r>
+    </w:p>
+    <w:p>
+      <w:pPr>
+        <w:widowControl w:val="0"/>
+        <w:wordWrap w:val="0"/>
+        <w:autoSpaceDE w:val="0"/>
+        <w:autoSpaceDN w:val="0"/>
+        <w:spacing w:after="0" w:line="240" w:lineRule="auto"/>
+        <w:ind w:firstLine="400"/>
+      </w:pPr>
+      <w:r>
+        <w:t>3) Edit</w:t>
+      </w:r>
+    </w:p>
+    <w:p>
+      <w:pPr>
+        <w:widowControl w:val="0"/>
+        <w:wordWrap w:val="0"/>
+        <w:autoSpaceDE w:val="0"/>
+        <w:autoSpaceDN w:val="0"/>
+        <w:spacing w:after="0" w:line="240" w:lineRule="auto"/>
+        <w:ind w:firstLine="400"/>
+      </w:pPr>
+      <w:r>
+        <w:t>4) Compare</w:t>
+      </w:r>
+    </w:p>
+    <w:p>
+      <w:pPr>
+        <w:widowControl w:val="0"/>
+        <w:wordWrap w:val="0"/>
+        <w:autoSpaceDE w:val="0"/>
+        <w:autoSpaceDN w:val="0"/>
+        <w:spacing w:after="0" w:line="240" w:lineRule="auto"/>
+        <w:ind w:firstLine="400"/>
+      </w:pPr>
+      <w:r>
+        <w:t>5) Select Block and Merge</w:t>
+      </w:r>
+    </w:p>
+    <w:p>
+      <w:pPr>
+        <w:widowControl w:val="0"/>
+        <w:wordWrap w:val="0"/>
+        <w:autoSpaceDE w:val="0"/>
+        <w:autoSpaceDN w:val="0"/>
+        <w:spacing w:after="0" w:line="240" w:lineRule="auto"/>
+        <w:ind w:firstLine="400"/>
+      </w:pPr>
+      <w:r>
+        <w:t>6) Save</w:t>
+      </w:r>
+    </w:p>
+    <w:p>
+      <w:pPr>
+        <w:widowControl w:val="0"/>
+        <w:wordWrap w:val="0"/>
+        <w:autoSpaceDE w:val="0"/>
+        <w:autoSpaceDN w:val="0"/>
+        <w:spacing w:after="0" w:line="240" w:lineRule="auto"/>
+        <w:ind w:firstLine="400"/>
+      </w:pPr>
+    </w:p>
+    <w:p>
+      <w:pPr>
+        <w:contextualSpacing/>
+        <w:rPr>
+          <w:b/>
+          <w:sz w:val="24"/>
+        </w:rPr>
+      </w:pPr>
+      <w:r>
+        <w:rPr>
+          <w:rFonts w:hint="eastAsia"/>
+          <w:b/>
+          <w:sz w:val="24"/>
+        </w:rPr>
+        <w:t>9</w:t>
+      </w:r>
+      <w:r>
+        <w:rPr>
+          <w:rFonts w:hint="eastAsia"/>
+          <w:b/>
+          <w:sz w:val="24"/>
+        </w:rPr>
+        <w:t>. Project Management</w:t>
+      </w:r>
+    </w:p>
+    <w:p>
+      <w:pPr>
+        <w:widowControl w:val="0"/>
+        <w:wordWrap w:val="0"/>
+        <w:autoSpaceDE w:val="0"/>
+        <w:autoSpaceDN w:val="0"/>
+        <w:spacing w:after="0" w:line="240" w:lineRule="auto"/>
+      </w:pPr>
+      <w:r>
+        <w:tab/>
+        <w:t>1) Chosen Version Control System</w:t>
+      </w:r>
+    </w:p>
+    <w:p>
+      <w:pPr>
+        <w:widowControl w:val="0"/>
+        <w:wordWrap w:val="0"/>
+        <w:autoSpaceDE w:val="0"/>
+        <w:autoSpaceDN w:val="0"/>
+        <w:spacing w:after="0" w:line="240" w:lineRule="auto"/>
+      </w:pPr>
+      <w:r>
+        <w:tab/>
+        <w:t>2) Project Progress by Github</w:t>
+      </w:r>
+    </w:p>
+    <w:p>
+      <w:pPr>
+        <w:widowControl w:val="0"/>
+        <w:wordWrap w:val="0"/>
+        <w:autoSpaceDE w:val="0"/>
+        <w:autoSpaceDN w:val="0"/>
+        <w:spacing w:after="0" w:line="240" w:lineRule="auto"/>
+      </w:pPr>
+      <w:r>
+        <w:tab/>
+        <w:t>3) Experience of Our Team</w:t>
       </w:r>
     </w:p>
     <w:p>
@@ -223,664 +873,6 @@
         <w:spacing w:after="0" w:line="240" w:lineRule="auto"/>
         <w:ind w:left="400"/>
       </w:pPr>
-      <w:r>
-        <w:t>Use case descriptions</w:t>
-      </w:r>
-    </w:p>
-    <w:p>
-      <w:pPr>
-        <w:widowControl w:val="0"/>
-        <w:wordWrap w:val="0"/>
-        <w:autoSpaceDE w:val="0"/>
-        <w:autoSpaceDN w:val="0"/>
-        <w:spacing w:after="0" w:line="240" w:lineRule="auto"/>
-        <w:ind w:left="400"/>
-      </w:pPr>
-      <w:r>
-        <w:t xml:space="preserve">Non-functional requirements (Quality requirements, Constraints, </w:t>
-      </w:r>
-      <w:proofErr w:type="spellStart"/>
-      <w:r>
-        <w:t>etc</w:t>
-      </w:r>
-      <w:proofErr w:type="spellEnd"/>
-      <w:r>
-        <w:t>)</w:t>
-      </w:r>
-    </w:p>
-    <w:p>
-      <w:pPr>
-        <w:widowControl w:val="0"/>
-        <w:wordWrap w:val="0"/>
-        <w:autoSpaceDE w:val="0"/>
-        <w:autoSpaceDN w:val="0"/>
-        <w:spacing w:after="0" w:line="240" w:lineRule="auto"/>
-        <w:ind w:left="400"/>
-      </w:pPr>
-      <w:r>
-        <w:rPr>
-          <w:rFonts w:hint="eastAsia"/>
-        </w:rPr>
-        <w:t>Req</w:t>
-      </w:r>
-      <w:r>
-        <w:t xml:space="preserve">uirement Dependency Traceability </w:t>
-      </w:r>
-    </w:p>
-    <w:p>
-      <w:pPr>
-        <w:widowControl w:val="0"/>
-        <w:wordWrap w:val="0"/>
-        <w:autoSpaceDE w:val="0"/>
-        <w:autoSpaceDN w:val="0"/>
-        <w:spacing w:after="0" w:line="240" w:lineRule="auto"/>
-        <w:ind w:left="400"/>
-      </w:pPr>
-      <w:r>
-        <w:t>Development and Target Platforms</w:t>
-      </w:r>
-    </w:p>
-    <w:p>
-      <w:pPr>
-        <w:widowControl w:val="0"/>
-        <w:wordWrap w:val="0"/>
-        <w:autoSpaceDE w:val="0"/>
-        <w:autoSpaceDN w:val="0"/>
-        <w:spacing w:after="0" w:line="240" w:lineRule="auto"/>
-        <w:ind w:left="400"/>
-      </w:pPr>
-      <w:r>
-        <w:t>Project Glossary</w:t>
-      </w:r>
-    </w:p>
-    <w:p>
-      <w:pPr>
-        <w:widowControl w:val="0"/>
-        <w:wordWrap w:val="0"/>
-        <w:autoSpaceDE w:val="0"/>
-        <w:autoSpaceDN w:val="0"/>
-        <w:spacing w:after="0" w:line="240" w:lineRule="auto"/>
-        <w:ind w:left="400"/>
-      </w:pPr>
-      <w:r>
-        <w:t>Document Revision History</w:t>
-      </w:r>
-    </w:p>
-    <w:p>
-      <w:pPr>
-        <w:widowControl w:val="0"/>
-        <w:wordWrap w:val="0"/>
-        <w:autoSpaceDE w:val="0"/>
-        <w:autoSpaceDN w:val="0"/>
-        <w:spacing w:after="0" w:line="240" w:lineRule="auto"/>
-        <w:ind w:left="400"/>
-        <w:rPr>
-          <w:rFonts w:hint="eastAsia"/>
-        </w:rPr>
-      </w:pPr>
-    </w:p>
-    <w:p>
-      <w:pPr>
-        <w:contextualSpacing/>
-        <w:rPr>
-          <w:b/>
-          <w:sz w:val="24"/>
-        </w:rPr>
-      </w:pPr>
-      <w:r>
-        <w:rPr>
-          <w:b/>
-          <w:sz w:val="24"/>
-        </w:rPr>
-        <w:t>3. Design</w:t>
-      </w:r>
-      <w:r>
-        <w:rPr>
-          <w:b/>
-          <w:sz w:val="24"/>
-        </w:rPr>
-        <w:t xml:space="preserve"> </w:t>
-      </w:r>
-      <w:r>
-        <w:rPr>
-          <w:b/>
-          <w:sz w:val="24"/>
-        </w:rPr>
-        <w:t>+ Class Diagram</w:t>
-      </w:r>
-      <w:r>
-        <w:rPr>
-          <w:b/>
-          <w:sz w:val="24"/>
-        </w:rPr>
-        <w:t xml:space="preserve"> – </w:t>
-      </w:r>
-      <w:r>
-        <w:rPr>
-          <w:rFonts w:hint="eastAsia"/>
-          <w:b/>
-          <w:sz w:val="24"/>
-        </w:rPr>
-        <w:t>해성</w:t>
-      </w:r>
-    </w:p>
-    <w:p>
-      <w:pPr>
-        <w:widowControl w:val="0"/>
-        <w:wordWrap w:val="0"/>
-        <w:autoSpaceDE w:val="0"/>
-        <w:autoSpaceDN w:val="0"/>
-        <w:spacing w:after="0" w:line="240" w:lineRule="auto"/>
-        <w:ind w:firstLine="400"/>
-      </w:pPr>
-      <w:r>
-        <w:rPr>
-          <w:rFonts w:hint="eastAsia"/>
-        </w:rPr>
-        <w:t xml:space="preserve">System model </w:t>
-      </w:r>
-      <w:r>
-        <w:t xml:space="preserve">(utilize </w:t>
-      </w:r>
-      <w:r>
-        <w:rPr>
-          <w:rFonts w:hint="eastAsia"/>
-        </w:rPr>
-        <w:t xml:space="preserve">use </w:t>
-      </w:r>
-      <w:r>
-        <w:t>C</w:t>
-      </w:r>
-      <w:r>
-        <w:rPr>
-          <w:rFonts w:hint="eastAsia"/>
-        </w:rPr>
-        <w:t xml:space="preserve">ase diagrams, </w:t>
-      </w:r>
-      <w:r>
-        <w:t>S</w:t>
-      </w:r>
-      <w:r>
-        <w:rPr>
-          <w:rFonts w:hint="eastAsia"/>
-        </w:rPr>
-        <w:t xml:space="preserve">equence diagrams, </w:t>
-      </w:r>
-      <w:proofErr w:type="spellStart"/>
-      <w:r>
-        <w:t>Statechart</w:t>
-      </w:r>
-      <w:proofErr w:type="spellEnd"/>
-      <w:r>
-        <w:t xml:space="preserve"> </w:t>
-      </w:r>
-      <w:proofErr w:type="spellStart"/>
-      <w:r>
-        <w:rPr>
-          <w:rFonts w:hint="eastAsia"/>
-        </w:rPr>
-        <w:t>etc</w:t>
-      </w:r>
-      <w:proofErr w:type="spellEnd"/>
-      <w:r>
-        <w:t>)</w:t>
-      </w:r>
-    </w:p>
-    <w:p>
-      <w:pPr>
-        <w:widowControl w:val="0"/>
-        <w:wordWrap w:val="0"/>
-        <w:autoSpaceDE w:val="0"/>
-        <w:autoSpaceDN w:val="0"/>
-        <w:spacing w:after="0" w:line="240" w:lineRule="auto"/>
-        <w:ind w:firstLine="400"/>
-      </w:pPr>
-      <w:r>
-        <w:t>Major design decisions</w:t>
-      </w:r>
-    </w:p>
-    <w:p>
-      <w:pPr>
-        <w:widowControl w:val="0"/>
-        <w:wordWrap w:val="0"/>
-        <w:autoSpaceDE w:val="0"/>
-        <w:autoSpaceDN w:val="0"/>
-        <w:spacing w:after="0" w:line="240" w:lineRule="auto"/>
-        <w:ind w:firstLine="400"/>
-        <w:rPr>
-          <w:b/>
-        </w:rPr>
-      </w:pPr>
-      <w:r>
-        <w:rPr>
-          <w:rFonts w:hint="eastAsia"/>
-          <w:b/>
-        </w:rPr>
-        <w:t>must include the explanation that how MVC concept was applied to your design</w:t>
-      </w:r>
-    </w:p>
-    <w:p>
-      <w:pPr>
-        <w:widowControl w:val="0"/>
-        <w:wordWrap w:val="0"/>
-        <w:autoSpaceDE w:val="0"/>
-        <w:autoSpaceDN w:val="0"/>
-        <w:spacing w:after="0" w:line="240" w:lineRule="auto"/>
-        <w:ind w:left="400"/>
-        <w:rPr>
-          <w:b/>
-        </w:rPr>
-      </w:pPr>
-      <w:r>
-        <w:rPr>
-          <w:rFonts w:hint="eastAsia"/>
-          <w:b/>
-        </w:rPr>
-        <w:t>must include explanation that how your program was designed to be testable by Unit-test tools.</w:t>
-      </w:r>
-    </w:p>
-    <w:p>
-      <w:pPr>
-        <w:ind w:left="400"/>
-        <w:contextualSpacing/>
-        <w:rPr>
-          <w:b/>
-        </w:rPr>
-      </w:pPr>
-      <w:r>
-        <w:rPr>
-          <w:rFonts w:hint="eastAsia"/>
-        </w:rPr>
-        <w:t xml:space="preserve">explain how </w:t>
-      </w:r>
-      <w:r>
-        <w:rPr>
-          <w:rFonts w:hint="eastAsia"/>
-          <w:b/>
-        </w:rPr>
-        <w:t>object-oriented design principles</w:t>
-      </w:r>
-      <w:r>
-        <w:rPr>
-          <w:rFonts w:hint="eastAsia"/>
-        </w:rPr>
-        <w:t xml:space="preserve"> were applied to your design</w:t>
-      </w:r>
-      <w:r>
-        <w:t xml:space="preserve"> </w:t>
-      </w:r>
-      <w:r>
-        <w:rPr>
-          <w:b/>
-        </w:rPr>
-        <w:t xml:space="preserve">along with </w:t>
-      </w:r>
-      <w:r>
-        <w:rPr>
-          <w:b/>
-        </w:rPr>
-        <w:t>diagrams/</w:t>
-      </w:r>
-      <w:r>
-        <w:rPr>
-          <w:b/>
-        </w:rPr>
-        <w:t>code examples</w:t>
-      </w:r>
-    </w:p>
-    <w:p>
-      <w:pPr>
-        <w:ind w:left="400"/>
-        <w:contextualSpacing/>
-        <w:rPr>
-          <w:rFonts w:hint="eastAsia"/>
-        </w:rPr>
-      </w:pPr>
-    </w:p>
-    <w:p>
-      <w:pPr>
-        <w:contextualSpacing/>
-        <w:rPr>
-          <w:b/>
-          <w:sz w:val="24"/>
-        </w:rPr>
-      </w:pPr>
-      <w:r>
-        <w:rPr>
-          <w:b/>
-          <w:sz w:val="24"/>
-        </w:rPr>
-        <w:t>4. Implementation</w:t>
-      </w:r>
-      <w:r>
-        <w:rPr>
-          <w:b/>
-          <w:sz w:val="24"/>
-        </w:rPr>
-        <w:t xml:space="preserve"> </w:t>
-      </w:r>
-      <w:r>
-        <w:rPr>
-          <w:b/>
-          <w:sz w:val="24"/>
-        </w:rPr>
-        <w:t>–</w:t>
-      </w:r>
-      <w:r>
-        <w:rPr>
-          <w:b/>
-          <w:sz w:val="24"/>
-        </w:rPr>
-        <w:t xml:space="preserve"> </w:t>
-      </w:r>
-      <w:r>
-        <w:rPr>
-          <w:rFonts w:hint="eastAsia"/>
-          <w:b/>
-          <w:sz w:val="24"/>
-        </w:rPr>
-        <w:t>준희</w:t>
-      </w:r>
-    </w:p>
-    <w:p>
-      <w:pPr>
-        <w:ind w:left="400"/>
-        <w:contextualSpacing/>
-        <w:rPr>
-          <w:b/>
-        </w:rPr>
-      </w:pPr>
-      <w:r>
-        <w:rPr>
-          <w:rFonts w:hint="eastAsia"/>
-        </w:rPr>
-        <w:t xml:space="preserve">explain how </w:t>
-      </w:r>
-      <w:r>
-        <w:rPr>
-          <w:rFonts w:hint="eastAsia"/>
-          <w:b/>
-        </w:rPr>
-        <w:t>object-oriented design principles</w:t>
-      </w:r>
-      <w:r>
-        <w:rPr>
-          <w:rFonts w:hint="eastAsia"/>
-        </w:rPr>
-        <w:t xml:space="preserve"> were applied to your design</w:t>
-      </w:r>
-      <w:r>
-        <w:t xml:space="preserve"> </w:t>
-      </w:r>
-      <w:r>
-        <w:rPr>
-          <w:b/>
-        </w:rPr>
-        <w:t xml:space="preserve">along with </w:t>
-      </w:r>
-      <w:r>
-        <w:rPr>
-          <w:b/>
-        </w:rPr>
-        <w:t>diagrams/</w:t>
-      </w:r>
-      <w:r>
-        <w:rPr>
-          <w:b/>
-        </w:rPr>
-        <w:t>code examples</w:t>
-      </w:r>
-    </w:p>
-    <w:p>
-      <w:pPr>
-        <w:ind w:firstLine="400"/>
-        <w:contextualSpacing/>
-        <w:rPr>
-          <w:b/>
-          <w:sz w:val="24"/>
-        </w:rPr>
-      </w:pPr>
-      <w:r>
-        <w:rPr>
-          <w:b/>
-          <w:sz w:val="24"/>
-        </w:rPr>
-        <w:br/>
-        <w:t>5. Test</w:t>
-      </w:r>
-      <w:r>
-        <w:rPr>
-          <w:b/>
-          <w:sz w:val="24"/>
-        </w:rPr>
-        <w:t xml:space="preserve"> – </w:t>
-      </w:r>
-      <w:r>
-        <w:rPr>
-          <w:rFonts w:hint="eastAsia"/>
-          <w:b/>
-          <w:sz w:val="24"/>
-        </w:rPr>
-        <w:t>건모 &amp; 병훈</w:t>
-      </w:r>
-    </w:p>
-    <w:p>
-      <w:pPr>
-        <w:widowControl w:val="0"/>
-        <w:wordWrap w:val="0"/>
-        <w:autoSpaceDE w:val="0"/>
-        <w:autoSpaceDN w:val="0"/>
-        <w:spacing w:after="0" w:line="240" w:lineRule="auto"/>
-        <w:ind w:left="400"/>
-      </w:pPr>
-      <w:r>
-        <w:rPr>
-          <w:rFonts w:hint="eastAsia"/>
-        </w:rPr>
-        <w:t xml:space="preserve">Functional </w:t>
-      </w:r>
-      <w:r>
-        <w:rPr>
-          <w:rFonts w:hint="eastAsia"/>
-          <w:b/>
-        </w:rPr>
-        <w:t>unit test cases</w:t>
-      </w:r>
-      <w:r>
-        <w:rPr>
-          <w:rFonts w:hint="eastAsia"/>
-        </w:rPr>
-        <w:t xml:space="preserve"> and </w:t>
-      </w:r>
-      <w:r>
-        <w:rPr>
-          <w:rFonts w:hint="eastAsia"/>
-          <w:b/>
-        </w:rPr>
-        <w:t>their results</w:t>
-      </w:r>
-    </w:p>
-    <w:p>
-      <w:pPr>
-        <w:widowControl w:val="0"/>
-        <w:wordWrap w:val="0"/>
-        <w:autoSpaceDE w:val="0"/>
-        <w:autoSpaceDN w:val="0"/>
-        <w:spacing w:after="0" w:line="240" w:lineRule="auto"/>
-        <w:ind w:left="400"/>
-      </w:pPr>
-      <w:r>
-        <w:rPr>
-          <w:rFonts w:hint="eastAsia"/>
-          <w:b/>
-        </w:rPr>
-        <w:t>UI test cases</w:t>
-      </w:r>
-      <w:r>
-        <w:rPr>
-          <w:rFonts w:hint="eastAsia"/>
-        </w:rPr>
-        <w:t xml:space="preserve"> and </w:t>
-      </w:r>
-      <w:r>
-        <w:rPr>
-          <w:rFonts w:hint="eastAsia"/>
-          <w:b/>
-        </w:rPr>
-        <w:t>their results</w:t>
-      </w:r>
-    </w:p>
-    <w:p>
-      <w:pPr>
-        <w:widowControl w:val="0"/>
-        <w:wordWrap w:val="0"/>
-        <w:autoSpaceDE w:val="0"/>
-        <w:autoSpaceDN w:val="0"/>
-        <w:spacing w:after="0" w:line="240" w:lineRule="auto"/>
-        <w:ind w:left="400"/>
-      </w:pPr>
-      <w:r>
-        <w:rPr>
-          <w:rFonts w:hint="eastAsia"/>
-        </w:rPr>
-        <w:t>System test cases and their results</w:t>
-      </w:r>
-    </w:p>
-    <w:p>
-      <w:pPr>
-        <w:ind w:firstLine="400"/>
-        <w:contextualSpacing/>
-        <w:rPr>
-          <w:rFonts w:hint="eastAsia"/>
-        </w:rPr>
-      </w:pPr>
-    </w:p>
-    <w:p>
-      <w:pPr>
-        <w:contextualSpacing/>
-        <w:rPr>
-          <w:b/>
-          <w:sz w:val="24"/>
-        </w:rPr>
-      </w:pPr>
-      <w:r>
-        <w:rPr>
-          <w:b/>
-          <w:sz w:val="24"/>
-        </w:rPr>
-        <w:t>6. Execution Screen</w:t>
-      </w:r>
-      <w:r>
-        <w:rPr>
-          <w:b/>
-          <w:sz w:val="24"/>
-        </w:rPr>
-        <w:t xml:space="preserve"> – </w:t>
-      </w:r>
-      <w:r>
-        <w:rPr>
-          <w:rFonts w:hint="eastAsia"/>
-          <w:b/>
-          <w:sz w:val="24"/>
-        </w:rPr>
-        <w:t>준희</w:t>
-      </w:r>
-    </w:p>
-    <w:p>
-      <w:pPr>
-        <w:widowControl w:val="0"/>
-        <w:wordWrap w:val="0"/>
-        <w:autoSpaceDE w:val="0"/>
-        <w:autoSpaceDN w:val="0"/>
-        <w:spacing w:after="0" w:line="240" w:lineRule="auto"/>
-        <w:ind w:firstLine="400"/>
-      </w:pPr>
-      <w:r>
-        <w:rPr>
-          <w:rFonts w:hint="eastAsia"/>
-        </w:rPr>
-        <w:t xml:space="preserve">usage of your program and the screen shots of examples </w:t>
-      </w:r>
-    </w:p>
-    <w:p>
-      <w:pPr>
-        <w:contextualSpacing/>
-        <w:rPr>
-          <w:rFonts w:hint="eastAsia"/>
-        </w:rPr>
-      </w:pPr>
-    </w:p>
-    <w:p>
-      <w:pPr>
-        <w:contextualSpacing/>
-        <w:rPr>
-          <w:b/>
-          <w:sz w:val="24"/>
-        </w:rPr>
-      </w:pPr>
-      <w:r>
-        <w:rPr>
-          <w:rFonts w:hint="eastAsia"/>
-          <w:b/>
-          <w:sz w:val="24"/>
-        </w:rPr>
-        <w:lastRenderedPageBreak/>
-        <w:t>7. Project Management</w:t>
-      </w:r>
-    </w:p>
-    <w:p>
-      <w:pPr>
-        <w:widowControl w:val="0"/>
-        <w:wordWrap w:val="0"/>
-        <w:autoSpaceDE w:val="0"/>
-        <w:autoSpaceDN w:val="0"/>
-        <w:spacing w:after="0" w:line="240" w:lineRule="auto"/>
-      </w:pPr>
-      <w:bookmarkStart w:id="0" w:name="_GoBack"/>
-      <w:bookmarkEnd w:id="0"/>
-      <w:r>
-        <w:tab/>
-      </w:r>
-      <w:r>
-        <w:t xml:space="preserve">Indicate the address of your </w:t>
-      </w:r>
-      <w:proofErr w:type="spellStart"/>
-      <w:r>
-        <w:t>github</w:t>
-      </w:r>
-      <w:proofErr w:type="spellEnd"/>
-      <w:r>
-        <w:t xml:space="preserve"> project repository</w:t>
-      </w:r>
-    </w:p>
-    <w:p>
-      <w:pPr>
-        <w:widowControl w:val="0"/>
-        <w:wordWrap w:val="0"/>
-        <w:autoSpaceDE w:val="0"/>
-        <w:autoSpaceDN w:val="0"/>
-        <w:spacing w:after="0" w:line="240" w:lineRule="auto"/>
-        <w:ind w:left="400"/>
-      </w:pPr>
-      <w:r>
-        <w:t>Briefly explain your project progress history</w:t>
-      </w:r>
-    </w:p>
-    <w:p>
-      <w:pPr>
-        <w:widowControl w:val="0"/>
-        <w:wordWrap w:val="0"/>
-        <w:autoSpaceDE w:val="0"/>
-        <w:autoSpaceDN w:val="0"/>
-        <w:spacing w:after="0" w:line="240" w:lineRule="auto"/>
-        <w:ind w:left="400"/>
-        <w:rPr>
-          <w:rFonts w:hint="eastAsia"/>
-        </w:rPr>
-      </w:pPr>
-      <w:r>
-        <w:t>Briefly explain your experience</w:t>
-      </w:r>
     </w:p>
     <w:sectPr>
       <w:pgSz w:w="11906" w:h="16838"/>
@@ -890,6 +882,56 @@
     </w:sectPr>
   </w:body>
 </w:document>
+</file>
+
+<file path=word/endnotes.xml><?xml version="1.0" encoding="utf-8"?>
+<w:endnotes xmlns:wpc="http://schemas.microsoft.com/office/word/2010/wordprocessingCanvas" xmlns:cx="http://schemas.microsoft.com/office/drawing/2014/chartex" xmlns:cx1="http://schemas.microsoft.com/office/drawing/2015/9/8/chartex" xmlns:cx2="http://schemas.microsoft.com/office/drawing/2015/10/21/chartex" xmlns:cx3="http://schemas.microsoft.com/office/drawing/2016/5/9/chartex" xmlns:cx4="http://schemas.microsoft.com/office/drawing/2016/5/10/chartex" xmlns:cx5="http://schemas.microsoft.com/office/drawing/2016/5/11/chartex" xmlns:cx6="http://schemas.microsoft.com/office/drawing/2016/5/12/chartex" xmlns:cx7="http://schemas.microsoft.com/office/drawing/2016/5/13/chartex" xmlns:cx8="http://schemas.microsoft.com/office/drawing/2016/5/14/chartex" xmlns:mc="http://schemas.openxmlformats.org/markup-compatibility/2006" xmlns:aink="http://schemas.microsoft.com/office/drawing/2016/ink" xmlns:o="urn:schemas-microsoft-com:office:office" xmlns:r="http://schemas.openxmlformats.org/officeDocument/2006/relationships" xmlns:m="http://schemas.openxmlformats.org/officeDocument/2006/math" xmlns:v="urn:schemas-microsoft-com:vml" xmlns:wp14="http://schemas.microsoft.com/office/word/2010/wordprocessingDrawing" xmlns:wp="http://schemas.openxmlformats.org/drawingml/2006/wordprocessingDrawing" xmlns:w10="urn:schemas-microsoft-com:office:word" xmlns:w="http://schemas.openxmlformats.org/wordprocessingml/2006/main" xmlns:w14="http://schemas.microsoft.com/office/word/2010/wordml" xmlns:w15="http://schemas.microsoft.com/office/word/2012/wordml" xmlns:w16se="http://schemas.microsoft.com/office/word/2015/wordml/symex" xmlns:wpg="http://schemas.microsoft.com/office/word/2010/wordprocessingGroup" xmlns:wpi="http://schemas.microsoft.com/office/word/2010/wordprocessingInk" xmlns:wne="http://schemas.microsoft.com/office/word/2006/wordml" xmlns:wps="http://schemas.microsoft.com/office/word/2010/wordprocessingShape" mc:Ignorable="w14 w15 w16se wp14">
+  <w:endnote w:type="separator" w:id="-1">
+    <w:p>
+      <w:pPr>
+        <w:spacing w:after="0" w:line="240" w:lineRule="auto"/>
+      </w:pPr>
+      <w:r>
+        <w:separator/>
+      </w:r>
+    </w:p>
+  </w:endnote>
+  <w:endnote w:type="continuationSeparator" w:id="0">
+    <w:p>
+      <w:pPr>
+        <w:spacing w:after="0" w:line="240" w:lineRule="auto"/>
+      </w:pPr>
+      <w:r>
+        <w:continuationSeparator/>
+      </w:r>
+    </w:p>
+  </w:endnote>
+</w:endnotes>
+</file>
+
+<file path=word/footnotes.xml><?xml version="1.0" encoding="utf-8"?>
+<w:footnotes xmlns:wpc="http://schemas.microsoft.com/office/word/2010/wordprocessingCanvas" xmlns:cx="http://schemas.microsoft.com/office/drawing/2014/chartex" xmlns:cx1="http://schemas.microsoft.com/office/drawing/2015/9/8/chartex" xmlns:cx2="http://schemas.microsoft.com/office/drawing/2015/10/21/chartex" xmlns:cx3="http://schemas.microsoft.com/office/drawing/2016/5/9/chartex" xmlns:cx4="http://schemas.microsoft.com/office/drawing/2016/5/10/chartex" xmlns:cx5="http://schemas.microsoft.com/office/drawing/2016/5/11/chartex" xmlns:cx6="http://schemas.microsoft.com/office/drawing/2016/5/12/chartex" xmlns:cx7="http://schemas.microsoft.com/office/drawing/2016/5/13/chartex" xmlns:cx8="http://schemas.microsoft.com/office/drawing/2016/5/14/chartex" xmlns:mc="http://schemas.openxmlformats.org/markup-compatibility/2006" xmlns:aink="http://schemas.microsoft.com/office/drawing/2016/ink" xmlns:o="urn:schemas-microsoft-com:office:office" xmlns:r="http://schemas.openxmlformats.org/officeDocument/2006/relationships" xmlns:m="http://schemas.openxmlformats.org/officeDocument/2006/math" xmlns:v="urn:schemas-microsoft-com:vml" xmlns:wp14="http://schemas.microsoft.com/office/word/2010/wordprocessingDrawing" xmlns:wp="http://schemas.openxmlformats.org/drawingml/2006/wordprocessingDrawing" xmlns:w10="urn:schemas-microsoft-com:office:word" xmlns:w="http://schemas.openxmlformats.org/wordprocessingml/2006/main" xmlns:w14="http://schemas.microsoft.com/office/word/2010/wordml" xmlns:w15="http://schemas.microsoft.com/office/word/2012/wordml" xmlns:w16se="http://schemas.microsoft.com/office/word/2015/wordml/symex" xmlns:wpg="http://schemas.microsoft.com/office/word/2010/wordprocessingGroup" xmlns:wpi="http://schemas.microsoft.com/office/word/2010/wordprocessingInk" xmlns:wne="http://schemas.microsoft.com/office/word/2006/wordml" xmlns:wps="http://schemas.microsoft.com/office/word/2010/wordprocessingShape" mc:Ignorable="w14 w15 w16se wp14">
+  <w:footnote w:type="separator" w:id="-1">
+    <w:p>
+      <w:pPr>
+        <w:spacing w:after="0" w:line="240" w:lineRule="auto"/>
+      </w:pPr>
+      <w:r>
+        <w:separator/>
+      </w:r>
+    </w:p>
+  </w:footnote>
+  <w:footnote w:type="continuationSeparator" w:id="0">
+    <w:p>
+      <w:pPr>
+        <w:spacing w:after="0" w:line="240" w:lineRule="auto"/>
+      </w:pPr>
+      <w:r>
+        <w:continuationSeparator/>
+      </w:r>
+    </w:p>
+  </w:footnote>
+</w:footnotes>
 </file>
 
 <file path=word/numbering.xml><?xml version="1.0" encoding="utf-8"?>
@@ -2024,6 +2066,50 @@
       <w:ind w:leftChars="400" w:left="400"/>
     </w:pPr>
   </w:style>
+  <w:style w:type="paragraph" w:styleId="a4">
+    <w:name w:val="header"/>
+    <w:basedOn w:val="a"/>
+    <w:link w:val="Char"/>
+    <w:uiPriority w:val="99"/>
+    <w:unhideWhenUsed/>
+    <w:rsid w:val="003B7E39"/>
+    <w:pPr>
+      <w:tabs>
+        <w:tab w:val="center" w:pos="4513"/>
+        <w:tab w:val="right" w:pos="9026"/>
+      </w:tabs>
+      <w:snapToGrid w:val="0"/>
+    </w:pPr>
+  </w:style>
+  <w:style w:type="character" w:customStyle="1" w:styleId="Char">
+    <w:name w:val="머리글 Char"/>
+    <w:basedOn w:val="a0"/>
+    <w:link w:val="a4"/>
+    <w:uiPriority w:val="99"/>
+    <w:rsid w:val="003B7E39"/>
+  </w:style>
+  <w:style w:type="paragraph" w:styleId="a5">
+    <w:name w:val="footer"/>
+    <w:basedOn w:val="a"/>
+    <w:link w:val="Char0"/>
+    <w:uiPriority w:val="99"/>
+    <w:unhideWhenUsed/>
+    <w:rsid w:val="003B7E39"/>
+    <w:pPr>
+      <w:tabs>
+        <w:tab w:val="center" w:pos="4513"/>
+        <w:tab w:val="right" w:pos="9026"/>
+      </w:tabs>
+      <w:snapToGrid w:val="0"/>
+    </w:pPr>
+  </w:style>
+  <w:style w:type="character" w:customStyle="1" w:styleId="Char0">
+    <w:name w:val="바닥글 Char"/>
+    <w:basedOn w:val="a0"/>
+    <w:link w:val="a5"/>
+    <w:uiPriority w:val="99"/>
+    <w:rsid w:val="003B7E39"/>
+  </w:style>
 </w:styles>
 </file>
 

--- a/document/SimpleMerge_Final_Report.docx
+++ b/document/SimpleMerge_Final_Report.docx
@@ -171,7 +171,7 @@
         <w:rPr>
           <w:rFonts w:hint="eastAsia"/>
         </w:rPr>
-        <w:t>개요</w:t>
+        <w:t>Outline</w:t>
       </w:r>
     </w:p>
     <w:p>
@@ -193,59 +193,53 @@
         <w:rPr>
           <w:rFonts w:hint="eastAsia"/>
         </w:rPr>
-        <w:t>주요 기능</w:t>
-      </w:r>
-      <w:r>
-        <w:tab/>
-      </w:r>
-      <w:r>
-        <w:tab/>
+        <w:t>Main Functionality</w:t>
       </w:r>
       <w:bookmarkStart w:id="0" w:name="_GoBack"/>
       <w:bookmarkEnd w:id="0"/>
-    </w:p>
-    <w:p>
-      <w:pPr>
-        <w:contextualSpacing/>
+      <w:r>
+        <w:tab/>
+      </w:r>
+    </w:p>
+    <w:p>
+      <w:pPr>
+        <w:contextualSpacing/>
+      </w:pPr>
+    </w:p>
+    <w:p>
+      <w:pPr>
+        <w:contextualSpacing/>
+        <w:rPr>
+          <w:b/>
+          <w:sz w:val="24"/>
+        </w:rPr>
+      </w:pPr>
+      <w:r>
+        <w:rPr>
+          <w:b/>
+          <w:sz w:val="24"/>
+        </w:rPr>
+        <w:t>3. Development Environment</w:t>
+      </w:r>
+    </w:p>
+    <w:p>
+      <w:pPr>
+        <w:contextualSpacing/>
+      </w:pPr>
+      <w:r>
+        <w:rPr>
+          <w:b/>
+          <w:sz w:val="24"/>
+        </w:rPr>
+        <w:tab/>
+      </w:r>
+      <w:r>
+        <w:t xml:space="preserve">1) </w:t>
+      </w:r>
+      <w:r>
         <w:rPr>
           <w:rFonts w:hint="eastAsia"/>
         </w:rPr>
-      </w:pPr>
-    </w:p>
-    <w:p>
-      <w:pPr>
-        <w:contextualSpacing/>
-        <w:rPr>
-          <w:b/>
-          <w:sz w:val="24"/>
-        </w:rPr>
-      </w:pPr>
-      <w:r>
-        <w:rPr>
-          <w:b/>
-          <w:sz w:val="24"/>
-        </w:rPr>
-        <w:t>3. Development Environment</w:t>
-      </w:r>
-    </w:p>
-    <w:p>
-      <w:pPr>
-        <w:contextualSpacing/>
-      </w:pPr>
-      <w:r>
-        <w:rPr>
-          <w:b/>
-          <w:sz w:val="24"/>
-        </w:rPr>
-        <w:tab/>
-      </w:r>
-      <w:r>
-        <w:t xml:space="preserve">1) </w:t>
-      </w:r>
-      <w:r>
-        <w:rPr>
-          <w:rFonts w:hint="eastAsia"/>
-        </w:rPr>
         <w:t>Develop</w:t>
       </w:r>
       <w:r>
@@ -264,9 +258,6 @@
     <w:p>
       <w:pPr>
         <w:contextualSpacing/>
-        <w:rPr>
-          <w:rFonts w:hint="eastAsia"/>
-        </w:rPr>
       </w:pPr>
     </w:p>
     <w:p>
@@ -534,9 +525,6 @@
     <w:p>
       <w:pPr>
         <w:contextualSpacing/>
-        <w:rPr>
-          <w:rFonts w:hint="eastAsia"/>
-        </w:rPr>
       </w:pPr>
       <w:r>
         <w:tab/>
@@ -601,9 +589,6 @@
       <w:pPr>
         <w:ind w:firstLine="400"/>
         <w:contextualSpacing/>
-        <w:rPr>
-          <w:rFonts w:hint="eastAsia"/>
-        </w:rPr>
       </w:pPr>
       <w:r>
         <w:rPr>
@@ -714,9 +699,6 @@
         <w:autoSpaceDN w:val="0"/>
         <w:spacing w:after="0" w:line="240" w:lineRule="auto"/>
         <w:ind w:firstLine="400"/>
-        <w:rPr>
-          <w:rFonts w:hint="eastAsia"/>
-        </w:rPr>
       </w:pPr>
       <w:r>
         <w:rPr>

--- a/document/SimpleMerge_Final_Report.docx
+++ b/document/SimpleMerge_Final_Report.docx
@@ -201,15 +201,10 @@
       <w:r>
         <w:tab/>
       </w:r>
-      <w:bookmarkStart w:id="0" w:name="_GoBack"/>
-      <w:bookmarkEnd w:id="0"/>
-    </w:p>
-    <w:p>
-      <w:pPr>
-        <w:contextualSpacing/>
-        <w:rPr>
-          <w:rFonts w:hint="eastAsia"/>
-        </w:rPr>
+    </w:p>
+    <w:p>
+      <w:pPr>
+        <w:contextualSpacing/>
       </w:pPr>
     </w:p>
     <w:p>
@@ -264,9 +259,6 @@
     <w:p>
       <w:pPr>
         <w:contextualSpacing/>
-        <w:rPr>
-          <w:rFonts w:hint="eastAsia"/>
-        </w:rPr>
       </w:pPr>
     </w:p>
     <w:p>
@@ -457,9 +449,1130 @@
         <w:contextualSpacing/>
       </w:pPr>
       <w:r>
+        <w:rPr>
+          <w:noProof/>
+        </w:rPr>
+        <w:lastRenderedPageBreak/>
+        <w:drawing>
+          <wp:inline distT="0" distB="0" distL="0" distR="0">
+            <wp:extent cx="5731510" cy="2983324"/>
+            <wp:effectExtent l="0" t="0" r="2540" b="7620"/>
+            <wp:docPr id="1" name="그림 1" descr="figures/mvcAndObserver.png"/>
+            <wp:cNvGraphicFramePr>
+              <a:graphicFrameLocks xmlns:a="http://schemas.openxmlformats.org/drawingml/2006/main" noChangeAspect="1"/>
+            </wp:cNvGraphicFramePr>
+            <a:graphic xmlns:a="http://schemas.openxmlformats.org/drawingml/2006/main">
+              <a:graphicData uri="http://schemas.openxmlformats.org/drawingml/2006/picture">
+                <pic:pic xmlns:pic="http://schemas.openxmlformats.org/drawingml/2006/picture">
+                  <pic:nvPicPr>
+                    <pic:cNvPr id="0" name="Picture 1" descr="figures/mvcAndObserver.png"/>
+                    <pic:cNvPicPr>
+                      <a:picLocks noChangeAspect="1" noChangeArrowheads="1"/>
+                    </pic:cNvPicPr>
+                  </pic:nvPicPr>
+                  <pic:blipFill>
+                    <a:blip r:embed="rId7">
+                      <a:extLst>
+                        <a:ext uri="{28A0092B-C50C-407E-A947-70E740481C1C}">
+                          <a14:useLocalDpi xmlns:a14="http://schemas.microsoft.com/office/drawing/2010/main" val="0"/>
+                        </a:ext>
+                      </a:extLst>
+                    </a:blip>
+                    <a:srcRect/>
+                    <a:stretch>
+                      <a:fillRect/>
+                    </a:stretch>
+                  </pic:blipFill>
+                  <pic:spPr bwMode="auto">
+                    <a:xfrm>
+                      <a:off x="0" y="0"/>
+                      <a:ext cx="5731510" cy="2983324"/>
+                    </a:xfrm>
+                    <a:prstGeom prst="rect">
+                      <a:avLst/>
+                    </a:prstGeom>
+                    <a:noFill/>
+                    <a:ln>
+                      <a:noFill/>
+                    </a:ln>
+                  </pic:spPr>
+                </pic:pic>
+              </a:graphicData>
+            </a:graphic>
+          </wp:inline>
+        </w:drawing>
+      </w:r>
+    </w:p>
+    <w:p>
+      <w:pPr>
+        <w:contextualSpacing/>
+        <w:jc w:val="center"/>
+        <w:rPr>
+          <w:rFonts w:hint="eastAsia"/>
+        </w:rPr>
+      </w:pPr>
+      <w:r>
+        <w:rPr>
+          <w:rFonts w:hint="eastAsia"/>
+        </w:rPr>
+        <w:t xml:space="preserve">[그림 ] </w:t>
+      </w:r>
+      <w:r>
+        <w:t xml:space="preserve">MVC </w:t>
+      </w:r>
+      <w:r>
+        <w:rPr>
+          <w:rFonts w:hint="eastAsia"/>
+        </w:rPr>
+        <w:t>패턴.</w:t>
+      </w:r>
+    </w:p>
+    <w:p>
+      <w:pPr>
+        <w:contextualSpacing/>
+      </w:pPr>
+      <w:r>
+        <w:rPr>
+          <w:rFonts w:hint="eastAsia"/>
+        </w:rPr>
+        <w:t xml:space="preserve">우리는 프로그램을 </w:t>
+      </w:r>
+      <w:r>
+        <w:t>Observer</w:t>
+      </w:r>
+      <w:r>
+        <w:rPr>
+          <w:rFonts w:hint="eastAsia"/>
+        </w:rPr>
+        <w:t xml:space="preserve">을 사용한 </w:t>
+      </w:r>
+      <w:r>
+        <w:t xml:space="preserve">MVC </w:t>
+      </w:r>
+      <w:r>
+        <w:rPr>
+          <w:rFonts w:hint="eastAsia"/>
+        </w:rPr>
+        <w:t xml:space="preserve">패턴을 이용했다. </w:t>
+      </w:r>
+      <w:r>
+        <w:t xml:space="preserve">MVC </w:t>
+      </w:r>
+      <w:r>
+        <w:rPr>
+          <w:rFonts w:hint="eastAsia"/>
+        </w:rPr>
+        <w:t>패턴이란 모듈을 역할에 따라서 모델,뷰,컨트롤러로 나누는 디자인 패턴이다.</w:t>
+      </w:r>
+    </w:p>
+    <w:p>
+      <w:pPr>
+        <w:contextualSpacing/>
+      </w:pPr>
+      <w:r>
+        <w:t xml:space="preserve">M(Model) </w:t>
+      </w:r>
+      <w:r>
+        <w:rPr>
+          <w:rFonts w:hint="eastAsia"/>
+        </w:rPr>
+        <w:t xml:space="preserve">모델의 역할은 자료의 구조와 알고리즘을 결정한다. 우리는 데이터 구조와 알고리즘을 좀더 세분하게 나누어 데이터 구조는 </w:t>
+      </w:r>
+      <w:r>
+        <w:t xml:space="preserve">Model </w:t>
+      </w:r>
+      <w:r>
+        <w:rPr>
+          <w:rFonts w:hint="eastAsia"/>
+        </w:rPr>
+        <w:t xml:space="preserve">패키지에, 알고리즘은 </w:t>
+      </w:r>
+      <w:r>
+        <w:t xml:space="preserve">Service </w:t>
+      </w:r>
+      <w:r>
+        <w:rPr>
+          <w:rFonts w:hint="eastAsia"/>
+        </w:rPr>
+        <w:t xml:space="preserve">패키지에 나누어 작성하였다. </w:t>
+      </w:r>
+    </w:p>
+    <w:p>
+      <w:pPr>
+        <w:contextualSpacing/>
+        <w:rPr>
+          <w:rFonts w:hint="eastAsia"/>
+        </w:rPr>
+      </w:pPr>
+      <w:r>
+        <w:t xml:space="preserve">V(View) </w:t>
+      </w:r>
+      <w:r>
+        <w:rPr>
+          <w:rFonts w:hint="eastAsia"/>
+        </w:rPr>
+        <w:t>뷰의 역할은 사용자를 위한 정보를 보여준다. 프로그램의 정보가 바뀌면 뷰는 사용자가 알 수 있게 변경사항을 보여준다.</w:t>
+      </w:r>
+    </w:p>
+    <w:p>
+      <w:pPr>
+        <w:contextualSpacing/>
+        <w:rPr>
+          <w:rFonts w:hint="eastAsia"/>
+        </w:rPr>
+      </w:pPr>
+      <w:r>
+        <w:t xml:space="preserve">C(Controller) </w:t>
+      </w:r>
+      <w:r>
+        <w:rPr>
+          <w:rFonts w:hint="eastAsia"/>
+        </w:rPr>
+        <w:t>컨트롤러의 역할은</w:t>
+      </w:r>
+      <w:r>
+        <w:rPr>
+          <w:rFonts w:hint="eastAsia"/>
+        </w:rPr>
+        <w:t xml:space="preserve"> 유저의 입력을 관리한다. 유저가 프로그램을 </w:t>
+      </w:r>
+      <w:r>
+        <w:rPr>
+          <w:rFonts w:hint="eastAsia"/>
+        </w:rPr>
+        <w:t>이용하며 발생한 이벤트를 받아 어떤 행동을 수행 할 것인지 결정한다.</w:t>
+      </w:r>
+    </w:p>
+    <w:p>
+      <w:pPr>
+        <w:contextualSpacing/>
+      </w:pPr>
+    </w:p>
+    <w:p>
+      <w:pPr>
+        <w:contextualSpacing/>
+        <w:jc w:val="center"/>
+        <w:rPr>
+          <w:rFonts w:hint="eastAsia"/>
+        </w:rPr>
+      </w:pPr>
+      <w:r>
+        <w:rPr>
+          <w:noProof/>
+        </w:rPr>
+        <w:drawing>
+          <wp:inline distT="0" distB="0" distL="0" distR="0" wp14:anchorId="7B9C6C00" wp14:editId="5F9CB9F4">
+            <wp:extent cx="4244340" cy="2986462"/>
+            <wp:effectExtent l="0" t="0" r="3810" b="4445"/>
+            <wp:docPr id="2" name="그림 2"/>
+            <wp:cNvGraphicFramePr>
+              <a:graphicFrameLocks xmlns:a="http://schemas.openxmlformats.org/drawingml/2006/main" noChangeAspect="1"/>
+            </wp:cNvGraphicFramePr>
+            <a:graphic xmlns:a="http://schemas.openxmlformats.org/drawingml/2006/main">
+              <a:graphicData uri="http://schemas.openxmlformats.org/drawingml/2006/picture">
+                <pic:pic xmlns:pic="http://schemas.openxmlformats.org/drawingml/2006/picture">
+                  <pic:nvPicPr>
+                    <pic:cNvPr id="1" name=""/>
+                    <pic:cNvPicPr/>
+                  </pic:nvPicPr>
+                  <pic:blipFill>
+                    <a:blip r:embed="rId8"/>
+                    <a:stretch>
+                      <a:fillRect/>
+                    </a:stretch>
+                  </pic:blipFill>
+                  <pic:spPr>
+                    <a:xfrm>
+                      <a:off x="0" y="0"/>
+                      <a:ext cx="4259536" cy="2997154"/>
+                    </a:xfrm>
+                    <a:prstGeom prst="rect">
+                      <a:avLst/>
+                    </a:prstGeom>
+                  </pic:spPr>
+                </pic:pic>
+              </a:graphicData>
+            </a:graphic>
+          </wp:inline>
+        </w:drawing>
+      </w:r>
+    </w:p>
+    <w:p>
+      <w:pPr>
+        <w:contextualSpacing/>
+        <w:jc w:val="center"/>
+        <w:rPr>
+          <w:rFonts w:hint="eastAsia"/>
+        </w:rPr>
+      </w:pPr>
+      <w:r>
+        <w:lastRenderedPageBreak/>
+        <w:t>[</w:t>
+      </w:r>
+      <w:r>
+        <w:rPr>
+          <w:rFonts w:hint="eastAsia"/>
+        </w:rPr>
+        <w:t>그림 ]</w:t>
+      </w:r>
+      <w:r>
+        <w:t xml:space="preserve"> </w:t>
+      </w:r>
+      <w:r>
+        <w:rPr>
+          <w:rFonts w:hint="eastAsia"/>
+        </w:rPr>
+        <w:t xml:space="preserve">우리 프로젝트의 </w:t>
+      </w:r>
+      <w:r>
+        <w:t xml:space="preserve">MVC </w:t>
+      </w:r>
+      <w:r>
+        <w:rPr>
+          <w:rFonts w:hint="eastAsia"/>
+        </w:rPr>
+        <w:t>패턴</w:t>
+      </w:r>
+    </w:p>
+    <w:p>
+      <w:pPr>
+        <w:contextualSpacing/>
+      </w:pPr>
+      <w:r>
+        <w:t xml:space="preserve">MVC </w:t>
+      </w:r>
+      <w:r>
+        <w:rPr>
+          <w:rFonts w:hint="eastAsia"/>
+        </w:rPr>
+        <w:t>패턴의 목적은 각 모델 뷰 컨트롤러가 서로를 몰라도 각 모듈이 작동할 수 있어 재사용성을 높이는 것에 있다. 하지만 모델이 뷰를 수정하기위해서 모델에서 뷰 객체를 가져다가 쓰면 서로 관련이 되어 버리는 결합도가 발생하게 된다.</w:t>
+      </w:r>
+    </w:p>
+    <w:p>
+      <w:pPr>
+        <w:contextualSpacing/>
+        <w:rPr>
+          <w:rFonts w:hint="eastAsia"/>
+        </w:rPr>
+      </w:pPr>
+      <w:r>
+        <w:rPr>
+          <w:rFonts w:hint="eastAsia"/>
+        </w:rPr>
+        <w:t xml:space="preserve">우리는 모델과 뷰의 결합도를 낮추기 위해 옵저버 패턴을 이용하였다. 옵저버 패턴에서 모델은 직접 뷰를 수정하는 것이 아닌, 모델의 변경사항을 알리는 역할을 한다. 또한 뷰 역시 옵저버의 </w:t>
+      </w:r>
+      <w:r>
+        <w:t xml:space="preserve">update </w:t>
+      </w:r>
+      <w:r>
+        <w:rPr>
+          <w:rFonts w:hint="eastAsia"/>
+        </w:rPr>
+        <w:t>콜이 올 때 뷰를 수정하게 된다. 따라서 모델과 뷰는 서로를 직접 몰라도 되므로 결합도를 낮추는 좋은 방법이라 고 생각하여 사용했다.</w:t>
+      </w:r>
+    </w:p>
+    <w:p>
+      <w:pPr>
+        <w:contextualSpacing/>
+        <w:rPr>
+          <w:rFonts w:hint="eastAsia"/>
+        </w:rPr>
+      </w:pPr>
+      <w:r>
+        <w:rPr>
+          <w:rFonts w:hint="eastAsia"/>
+        </w:rPr>
+        <w:t xml:space="preserve">모델의 데이터 object만 관리하는 </w:t>
+      </w:r>
+      <w:r>
+        <w:t>ModelProvide</w:t>
+      </w:r>
+      <w:r>
+        <w:rPr>
+          <w:rFonts w:hint="eastAsia"/>
+        </w:rPr>
+        <w:t xml:space="preserve">r와 데이터를 이용하여 로직을 수행하는 </w:t>
+      </w:r>
+      <w:r>
+        <w:t>Service</w:t>
+      </w:r>
+      <w:r>
+        <w:rPr>
+          <w:rFonts w:hint="eastAsia"/>
+        </w:rPr>
+        <w:t>로 모델을 나누어 작성하였다.</w:t>
+      </w:r>
+    </w:p>
+    <w:p>
+      <w:pPr>
+        <w:contextualSpacing/>
+      </w:pPr>
+      <w:r>
         <w:tab/>
-        <w:t>3) Data Design</w:t>
-      </w:r>
+      </w:r>
+      <w:r>
+        <w:rPr>
+          <w:rFonts w:hint="eastAsia"/>
+        </w:rPr>
+        <w:t>3</w:t>
+      </w:r>
+      <w:r>
+        <w:t>) Model Design</w:t>
+      </w:r>
+    </w:p>
+    <w:p>
+      <w:pPr>
+        <w:contextualSpacing/>
+        <w:jc w:val="center"/>
+      </w:pPr>
+      <w:r>
+        <w:rPr>
+          <w:noProof/>
+        </w:rPr>
+        <w:drawing>
+          <wp:inline distT="0" distB="0" distL="0" distR="0">
+            <wp:extent cx="4152900" cy="2779674"/>
+            <wp:effectExtent l="0" t="0" r="0" b="1905"/>
+            <wp:docPr id="6" name="그림 6" descr="C:\Users\ParkHaeSung\AppData\Local\Microsoft\Windows\INetCache\Content.Word\model.jpg"/>
+            <wp:cNvGraphicFramePr>
+              <a:graphicFrameLocks xmlns:a="http://schemas.openxmlformats.org/drawingml/2006/main" noChangeAspect="1"/>
+            </wp:cNvGraphicFramePr>
+            <a:graphic xmlns:a="http://schemas.openxmlformats.org/drawingml/2006/main">
+              <a:graphicData uri="http://schemas.openxmlformats.org/drawingml/2006/picture">
+                <pic:pic xmlns:pic="http://schemas.openxmlformats.org/drawingml/2006/picture">
+                  <pic:nvPicPr>
+                    <pic:cNvPr id="0" name="Picture 6" descr="C:\Users\ParkHaeSung\AppData\Local\Microsoft\Windows\INetCache\Content.Word\model.jpg"/>
+                    <pic:cNvPicPr>
+                      <a:picLocks noChangeAspect="1" noChangeArrowheads="1"/>
+                    </pic:cNvPicPr>
+                  </pic:nvPicPr>
+                  <pic:blipFill>
+                    <a:blip r:embed="rId9" cstate="print">
+                      <a:extLst>
+                        <a:ext uri="{28A0092B-C50C-407E-A947-70E740481C1C}">
+                          <a14:useLocalDpi xmlns:a14="http://schemas.microsoft.com/office/drawing/2010/main" val="0"/>
+                        </a:ext>
+                      </a:extLst>
+                    </a:blip>
+                    <a:srcRect/>
+                    <a:stretch>
+                      <a:fillRect/>
+                    </a:stretch>
+                  </pic:blipFill>
+                  <pic:spPr bwMode="auto">
+                    <a:xfrm>
+                      <a:off x="0" y="0"/>
+                      <a:ext cx="4153855" cy="2780313"/>
+                    </a:xfrm>
+                    <a:prstGeom prst="rect">
+                      <a:avLst/>
+                    </a:prstGeom>
+                    <a:noFill/>
+                    <a:ln>
+                      <a:noFill/>
+                    </a:ln>
+                  </pic:spPr>
+                </pic:pic>
+              </a:graphicData>
+            </a:graphic>
+          </wp:inline>
+        </w:drawing>
+      </w:r>
+      <w:r>
+        <w:rPr>
+          <w:noProof/>
+        </w:rPr>
+        <w:drawing>
+          <wp:inline distT="0" distB="0" distL="0" distR="0">
+            <wp:extent cx="4069080" cy="2015575"/>
+            <wp:effectExtent l="0" t="0" r="7620" b="3810"/>
+            <wp:docPr id="5" name="그림 5" descr="C:\Users\ParkHaeSung\AppData\Local\Microsoft\Windows\INetCache\Content.Word\service.jpg"/>
+            <wp:cNvGraphicFramePr>
+              <a:graphicFrameLocks xmlns:a="http://schemas.openxmlformats.org/drawingml/2006/main" noChangeAspect="1"/>
+            </wp:cNvGraphicFramePr>
+            <a:graphic xmlns:a="http://schemas.openxmlformats.org/drawingml/2006/main">
+              <a:graphicData uri="http://schemas.openxmlformats.org/drawingml/2006/picture">
+                <pic:pic xmlns:pic="http://schemas.openxmlformats.org/drawingml/2006/picture">
+                  <pic:nvPicPr>
+                    <pic:cNvPr id="0" name="Picture 5" descr="C:\Users\ParkHaeSung\AppData\Local\Microsoft\Windows\INetCache\Content.Word\service.jpg"/>
+                    <pic:cNvPicPr>
+                      <a:picLocks noChangeAspect="1" noChangeArrowheads="1"/>
+                    </pic:cNvPicPr>
+                  </pic:nvPicPr>
+                  <pic:blipFill>
+                    <a:blip r:embed="rId10">
+                      <a:extLst>
+                        <a:ext uri="{28A0092B-C50C-407E-A947-70E740481C1C}">
+                          <a14:useLocalDpi xmlns:a14="http://schemas.microsoft.com/office/drawing/2010/main" val="0"/>
+                        </a:ext>
+                      </a:extLst>
+                    </a:blip>
+                    <a:srcRect/>
+                    <a:stretch>
+                      <a:fillRect/>
+                    </a:stretch>
+                  </pic:blipFill>
+                  <pic:spPr bwMode="auto">
+                    <a:xfrm>
+                      <a:off x="0" y="0"/>
+                      <a:ext cx="4075995" cy="2019000"/>
+                    </a:xfrm>
+                    <a:prstGeom prst="rect">
+                      <a:avLst/>
+                    </a:prstGeom>
+                    <a:noFill/>
+                    <a:ln>
+                      <a:noFill/>
+                    </a:ln>
+                  </pic:spPr>
+                </pic:pic>
+              </a:graphicData>
+            </a:graphic>
+          </wp:inline>
+        </w:drawing>
+      </w:r>
+    </w:p>
+    <w:p>
+      <w:pPr>
+        <w:contextualSpacing/>
+        <w:jc w:val="center"/>
+      </w:pPr>
+      <w:r>
+        <w:t>[</w:t>
+      </w:r>
+      <w:r>
+        <w:rPr>
+          <w:rFonts w:hint="eastAsia"/>
+        </w:rPr>
+        <w:t>그림 ]</w:t>
+      </w:r>
+      <w:r>
+        <w:t xml:space="preserve"> </w:t>
+      </w:r>
+      <w:r>
+        <w:rPr>
+          <w:rFonts w:hint="eastAsia"/>
+        </w:rPr>
+        <w:t>Model Class Diagram</w:t>
+      </w:r>
+    </w:p>
+    <w:p>
+      <w:pPr>
+        <w:contextualSpacing/>
+        <w:jc w:val="left"/>
+      </w:pPr>
+      <w:r>
+        <w:rPr>
+          <w:rFonts w:hint="eastAsia"/>
+        </w:rPr>
+        <w:t xml:space="preserve">데이터 구조인 </w:t>
+      </w:r>
+      <w:r>
+        <w:t xml:space="preserve">Model </w:t>
+      </w:r>
+      <w:r>
+        <w:rPr>
+          <w:rFonts w:hint="eastAsia"/>
+        </w:rPr>
+        <w:t>패키지</w:t>
+      </w:r>
+      <w:r>
+        <w:rPr>
+          <w:rFonts w:hint="eastAsia"/>
+        </w:rPr>
+        <w:t>와 데이터 관련 로직을</w:t>
+      </w:r>
+      <w:r>
+        <w:rPr>
+          <w:rFonts w:hint="eastAsia"/>
+        </w:rPr>
+        <w:t xml:space="preserve"> 처리할 서비스 패키지가 있다</w:t>
+      </w:r>
+    </w:p>
+    <w:p>
+      <w:pPr>
+        <w:contextualSpacing/>
+        <w:jc w:val="left"/>
+        <w:rPr>
+          <w:rFonts w:hint="eastAsia"/>
+        </w:rPr>
+      </w:pPr>
+      <w:r>
+        <w:rPr>
+          <w:rFonts w:hint="eastAsia"/>
+        </w:rPr>
+        <w:t xml:space="preserve">텍스트 관련 구조로 </w:t>
+      </w:r>
+      <w:r>
+        <w:t>ComparableBlock</w:t>
+      </w:r>
+      <w:r>
+        <w:rPr>
+          <w:rFonts w:hint="eastAsia"/>
+        </w:rPr>
+        <w:t>과 ComparableString이 있다.</w:t>
+      </w:r>
+    </w:p>
+    <w:p>
+      <w:pPr>
+        <w:contextualSpacing/>
+        <w:jc w:val="left"/>
+        <w:rPr>
+          <w:rFonts w:hint="eastAsia"/>
+        </w:rPr>
+      </w:pPr>
+      <w:r>
+        <w:rPr>
+          <w:b/>
+        </w:rPr>
+        <w:t>ComparableString</w:t>
+      </w:r>
+      <w:r>
+        <w:rPr>
+          <w:rFonts w:hint="eastAsia"/>
+        </w:rPr>
+        <w:t xml:space="preserve">은 상태를 나타낼 수 있는 데이터 구조로, 실제 한 줄의 </w:t>
+      </w:r>
+      <w:r>
+        <w:t>String</w:t>
+      </w:r>
+      <w:r>
+        <w:rPr>
+          <w:rFonts w:hint="eastAsia"/>
+        </w:rPr>
+        <w:t xml:space="preserve">을 가지고있을 </w:t>
+      </w:r>
+      <w:r>
+        <w:t>contents</w:t>
+      </w:r>
+      <w:r>
+        <w:rPr>
+          <w:rFonts w:hint="eastAsia"/>
+        </w:rPr>
+        <w:t xml:space="preserve">와 데이터의 상태를 나타내줄 </w:t>
+      </w:r>
+      <w:r>
+        <w:t>state</w:t>
+      </w:r>
+      <w:r>
+        <w:rPr>
+          <w:rFonts w:hint="eastAsia"/>
+        </w:rPr>
+        <w:t>로 구성되어있다.</w:t>
+      </w:r>
+    </w:p>
+    <w:p>
+      <w:pPr>
+        <w:contextualSpacing/>
+        <w:jc w:val="left"/>
+      </w:pPr>
+      <w:r>
+        <w:rPr>
+          <w:b/>
+        </w:rPr>
+        <w:lastRenderedPageBreak/>
+        <w:t>ComparableBlock</w:t>
+      </w:r>
+      <w:r>
+        <w:t xml:space="preserve"> </w:t>
+      </w:r>
+      <w:r>
+        <w:rPr>
+          <w:rFonts w:hint="eastAsia"/>
+        </w:rPr>
+        <w:t xml:space="preserve">은 </w:t>
+      </w:r>
+      <w:r>
+        <w:t>ComparableString</w:t>
+      </w:r>
+      <w:r>
+        <w:rPr>
+          <w:rFonts w:hint="eastAsia"/>
+        </w:rPr>
+        <w:t xml:space="preserve">을 </w:t>
+      </w:r>
+      <w:r>
+        <w:t>state</w:t>
+      </w:r>
+      <w:r>
+        <w:rPr>
+          <w:rFonts w:hint="eastAsia"/>
+        </w:rPr>
+        <w:t xml:space="preserve">단위로 가지고 있는 데이터 구조이다. 같은 </w:t>
+      </w:r>
+      <w:r>
+        <w:t>state</w:t>
+      </w:r>
+      <w:r>
+        <w:rPr>
+          <w:rFonts w:hint="eastAsia"/>
+        </w:rPr>
+        <w:t xml:space="preserve">의 </w:t>
+      </w:r>
+      <w:r>
+        <w:t>ComparableString</w:t>
+      </w:r>
+      <w:r>
+        <w:rPr>
+          <w:rFonts w:hint="eastAsia"/>
+        </w:rPr>
+        <w:t xml:space="preserve">을 묶어 </w:t>
+      </w:r>
+      <w:r>
+        <w:t>merge</w:t>
+      </w:r>
+      <w:r>
+        <w:rPr>
+          <w:rFonts w:hint="eastAsia"/>
+        </w:rPr>
+        <w:t>기능을 수행할 때 쉽게 할 수 있도록 구성하였다.</w:t>
+      </w:r>
+    </w:p>
+    <w:p>
+      <w:pPr>
+        <w:contextualSpacing/>
+        <w:jc w:val="left"/>
+        <w:rPr>
+          <w:rFonts w:hint="eastAsia"/>
+        </w:rPr>
+      </w:pPr>
+    </w:p>
+    <w:p>
+      <w:pPr>
+        <w:contextualSpacing/>
+        <w:jc w:val="left"/>
+      </w:pPr>
+      <w:r>
+        <w:rPr>
+          <w:b/>
+        </w:rPr>
+        <w:t>ViewerModel</w:t>
+      </w:r>
+      <w:r>
+        <w:rPr>
+          <w:rFonts w:hint="eastAsia"/>
+        </w:rPr>
+        <w:t xml:space="preserve">은 텍스트파일 또는 입력으로 저장된 문자들을 </w:t>
+      </w:r>
+      <w:r>
+        <w:t>ComparableBlockm</w:t>
+      </w:r>
+      <w:r>
+        <w:rPr>
+          <w:rFonts w:hint="eastAsia"/>
+        </w:rPr>
+        <w:t>으로 가지고 있게 된다.</w:t>
+      </w:r>
+      <w:r>
+        <w:t xml:space="preserve"> </w:t>
+      </w:r>
+      <w:r>
+        <w:rPr>
+          <w:rFonts w:hint="eastAsia"/>
+        </w:rPr>
+        <w:t>또한 S</w:t>
+      </w:r>
+      <w:r>
+        <w:t>a</w:t>
+      </w:r>
+      <w:r>
+        <w:rPr>
+          <w:rFonts w:hint="eastAsia"/>
+        </w:rPr>
+        <w:t xml:space="preserve">ve/Load를 위한 </w:t>
+      </w:r>
+      <w:r>
+        <w:t xml:space="preserve">File </w:t>
+      </w:r>
+      <w:r>
+        <w:rPr>
+          <w:rFonts w:hint="eastAsia"/>
+        </w:rPr>
+        <w:t xml:space="preserve">객체를 가지고있고 </w:t>
+      </w:r>
+      <w:r>
+        <w:t>viewerPanel</w:t>
+      </w:r>
+      <w:r>
+        <w:rPr>
+          <w:rFonts w:hint="eastAsia"/>
+        </w:rPr>
+        <w:t>의 수정,저장 가능 상태를 나타 내어줄 필드값을 가지고있다.</w:t>
+      </w:r>
+    </w:p>
+    <w:p>
+      <w:pPr>
+        <w:contextualSpacing/>
+        <w:jc w:val="left"/>
+        <w:rPr>
+          <w:rFonts w:hint="eastAsia"/>
+        </w:rPr>
+      </w:pPr>
+    </w:p>
+    <w:p>
+      <w:pPr>
+        <w:contextualSpacing/>
+        <w:jc w:val="left"/>
+      </w:pPr>
+      <w:r>
+        <w:rPr>
+          <w:rFonts w:hint="eastAsia"/>
+          <w:b/>
+        </w:rPr>
+        <w:t>CenterModel</w:t>
+      </w:r>
+      <w:r>
+        <w:t xml:space="preserve"> </w:t>
+      </w:r>
+      <w:r>
+        <w:rPr>
+          <w:rFonts w:hint="eastAsia"/>
+        </w:rPr>
+        <w:t xml:space="preserve">은 </w:t>
+      </w:r>
+      <w:r>
+        <w:rPr>
+          <w:rFonts w:hint="eastAsia"/>
+        </w:rPr>
+        <w:t xml:space="preserve">현재 비교하고있는 </w:t>
+      </w:r>
+      <w:r>
+        <w:t xml:space="preserve">ComparableBlock </w:t>
+      </w:r>
+      <w:r>
+        <w:rPr>
+          <w:rFonts w:hint="eastAsia"/>
+        </w:rPr>
+        <w:t>의 인덱스를 가지고있고, Center</w:t>
+      </w:r>
+      <w:r>
+        <w:t>Panel</w:t>
+      </w:r>
+      <w:r>
+        <w:rPr>
+          <w:rFonts w:hint="eastAsia"/>
+        </w:rPr>
+        <w:t xml:space="preserve">에서 이용 할 현재 </w:t>
+      </w:r>
+      <w:r>
+        <w:t xml:space="preserve">compare,merge,up,down </w:t>
+      </w:r>
+      <w:r>
+        <w:rPr>
+          <w:rFonts w:hint="eastAsia"/>
+        </w:rPr>
+        <w:t>기능이 이용가능한가를 나타내어 주는 필드 값을 가지고 있다.</w:t>
+      </w:r>
+    </w:p>
+    <w:p>
+      <w:pPr>
+        <w:contextualSpacing/>
+        <w:jc w:val="left"/>
+        <w:rPr>
+          <w:rFonts w:hint="eastAsia"/>
+        </w:rPr>
+      </w:pPr>
+    </w:p>
+    <w:p>
+      <w:pPr>
+        <w:contextualSpacing/>
+        <w:jc w:val="left"/>
+      </w:pPr>
+      <w:r>
+        <w:rPr>
+          <w:rFonts w:hint="eastAsia"/>
+          <w:b/>
+        </w:rPr>
+        <w:t>TopModel</w:t>
+      </w:r>
+      <w:r>
+        <w:t xml:space="preserve"> </w:t>
+      </w:r>
+      <w:r>
+        <w:rPr>
+          <w:rFonts w:hint="eastAsia"/>
+        </w:rPr>
+        <w:t xml:space="preserve">은 현재 총 다른 라인수가 몇 개인지 나타내어주는 </w:t>
+      </w:r>
+      <w:r>
+        <w:t xml:space="preserve">diffLine </w:t>
+      </w:r>
+      <w:r>
+        <w:rPr>
+          <w:rFonts w:hint="eastAsia"/>
+        </w:rPr>
+        <w:t xml:space="preserve">필드값과, </w:t>
+      </w:r>
+      <w:r>
+        <w:t>TopPanel</w:t>
+      </w:r>
+      <w:r>
+        <w:rPr>
+          <w:rFonts w:hint="eastAsia"/>
+        </w:rPr>
+        <w:t xml:space="preserve">에서 이용할 </w:t>
+      </w:r>
+      <w:r>
+        <w:t xml:space="preserve">mergeRightAll, mergeLeftAll </w:t>
+      </w:r>
+      <w:r>
+        <w:rPr>
+          <w:rFonts w:hint="eastAsia"/>
+        </w:rPr>
+        <w:t>기능 이용가능여부를 나타내어주는 필드 값을 가지고 있다.</w:t>
+      </w:r>
+    </w:p>
+    <w:p>
+      <w:pPr>
+        <w:contextualSpacing/>
+        <w:jc w:val="left"/>
+        <w:rPr>
+          <w:rFonts w:hint="eastAsia"/>
+        </w:rPr>
+      </w:pPr>
+    </w:p>
+    <w:p>
+      <w:pPr>
+        <w:contextualSpacing/>
+        <w:jc w:val="left"/>
+      </w:pPr>
+      <w:r>
+        <w:rPr>
+          <w:rFonts w:hint="eastAsia"/>
+          <w:b/>
+        </w:rPr>
+        <w:t>ModelProvider</w:t>
+      </w:r>
+      <w:r>
+        <w:rPr>
+          <w:b/>
+        </w:rPr>
+        <w:t xml:space="preserve"> </w:t>
+      </w:r>
+      <w:r>
+        <w:rPr>
+          <w:rFonts w:hint="eastAsia"/>
+        </w:rPr>
+        <w:t xml:space="preserve">는 모델의 객체를 보관하고 저장,꺼내 쓸 수 있게 도와준다. </w:t>
+      </w:r>
+      <w:r>
+        <w:t>ModelProvider</w:t>
+      </w:r>
+      <w:r>
+        <w:rPr>
+          <w:rFonts w:hint="eastAsia"/>
+        </w:rPr>
+        <w:t xml:space="preserve">는 싱글톤으로 유지되어 컨트롤러,서비스에서 모델이 필요할 경우 parameter나 </w:t>
+      </w:r>
+      <w:r>
+        <w:t>setter</w:t>
+      </w:r>
+      <w:r>
+        <w:rPr>
+          <w:rFonts w:hint="eastAsia"/>
+        </w:rPr>
+        <w:t xml:space="preserve">로 넘겨주지 않고 필요한 곳에서 </w:t>
+      </w:r>
+      <w:r>
+        <w:t xml:space="preserve">ModelProvider </w:t>
+      </w:r>
+      <w:r>
+        <w:rPr>
+          <w:rFonts w:hint="eastAsia"/>
+        </w:rPr>
+        <w:t>객체를 이용하여 모델들을 꺼내 사용할 수 있다.</w:t>
+      </w:r>
+    </w:p>
+    <w:p>
+      <w:pPr>
+        <w:contextualSpacing/>
+        <w:jc w:val="left"/>
+      </w:pPr>
+    </w:p>
+    <w:p>
+      <w:pPr>
+        <w:contextualSpacing/>
+        <w:jc w:val="left"/>
+      </w:pPr>
+      <w:r>
+        <w:rPr>
+          <w:b/>
+        </w:rPr>
+        <w:t xml:space="preserve">ContentService – ContentServiceImpl </w:t>
+      </w:r>
+      <w:r>
+        <w:rPr>
+          <w:rFonts w:hint="eastAsia"/>
+        </w:rPr>
+        <w:t xml:space="preserve">ComparableBlock어레이를 비교하는 </w:t>
+      </w:r>
+      <w:r>
+        <w:t xml:space="preserve">Compare </w:t>
+      </w:r>
+      <w:r>
+        <w:rPr>
+          <w:rFonts w:hint="eastAsia"/>
+        </w:rPr>
+        <w:t xml:space="preserve">함수와 </w:t>
+      </w:r>
+      <w:r>
+        <w:t xml:space="preserve">viewerModel </w:t>
+      </w:r>
+      <w:r>
+        <w:rPr>
+          <w:rFonts w:hint="eastAsia"/>
+        </w:rPr>
+        <w:t xml:space="preserve">한쪽 </w:t>
+      </w:r>
+      <w:r>
+        <w:t>ComparbleBlock</w:t>
+      </w:r>
+      <w:r>
+        <w:rPr>
+          <w:rFonts w:hint="eastAsia"/>
+        </w:rPr>
+        <w:t xml:space="preserve">을 다른 한쪽 </w:t>
+      </w:r>
+      <w:r>
+        <w:t>block</w:t>
+      </w:r>
+      <w:r>
+        <w:rPr>
+          <w:rFonts w:hint="eastAsia"/>
+        </w:rPr>
+        <w:t xml:space="preserve">과 같게 만들어주는 </w:t>
+      </w:r>
+      <w:r>
+        <w:t xml:space="preserve">Merge </w:t>
+      </w:r>
+      <w:r>
+        <w:rPr>
+          <w:rFonts w:hint="eastAsia"/>
+        </w:rPr>
+        <w:t>함수가있다.</w:t>
+      </w:r>
+    </w:p>
+    <w:p>
+      <w:pPr>
+        <w:contextualSpacing/>
+        <w:jc w:val="left"/>
+        <w:rPr>
+          <w:rFonts w:hint="eastAsia"/>
+        </w:rPr>
+      </w:pPr>
+    </w:p>
+    <w:p>
+      <w:pPr>
+        <w:contextualSpacing/>
+        <w:jc w:val="left"/>
+      </w:pPr>
+      <w:r>
+        <w:rPr>
+          <w:rFonts w:hint="eastAsia"/>
+          <w:b/>
+        </w:rPr>
+        <w:t xml:space="preserve">FileService </w:t>
+      </w:r>
+      <w:r>
+        <w:rPr>
+          <w:b/>
+        </w:rPr>
+        <w:t>–</w:t>
+      </w:r>
+      <w:r>
+        <w:rPr>
+          <w:rFonts w:hint="eastAsia"/>
+          <w:b/>
+        </w:rPr>
+        <w:t xml:space="preserve"> </w:t>
+      </w:r>
+      <w:r>
+        <w:rPr>
+          <w:b/>
+        </w:rPr>
+        <w:t>FileServiceImpl</w:t>
+      </w:r>
+      <w:r>
+        <w:t xml:space="preserve"> File</w:t>
+      </w:r>
+      <w:r>
+        <w:rPr>
+          <w:rFonts w:hint="eastAsia"/>
+        </w:rPr>
+        <w:t xml:space="preserve">객체를 얻어올수있는 </w:t>
+      </w:r>
+      <w:r>
+        <w:t>getFile</w:t>
+      </w:r>
+      <w:r>
+        <w:rPr>
+          <w:rFonts w:hint="eastAsia"/>
+        </w:rPr>
+        <w:t xml:space="preserve">함수와 </w:t>
+      </w:r>
+      <w:r>
+        <w:t>File</w:t>
+      </w:r>
+      <w:r>
+        <w:rPr>
+          <w:rFonts w:hint="eastAsia"/>
+        </w:rPr>
+        <w:t xml:space="preserve">객체로부터 </w:t>
+      </w:r>
+      <w:r>
+        <w:t>ComparableBlock list</w:t>
+      </w:r>
+      <w:r>
+        <w:rPr>
+          <w:rFonts w:hint="eastAsia"/>
+        </w:rPr>
+        <w:t xml:space="preserve">를 얻어오는 </w:t>
+      </w:r>
+      <w:r>
+        <w:t>getContents</w:t>
+      </w:r>
+      <w:r>
+        <w:rPr>
+          <w:rFonts w:hint="eastAsia"/>
+        </w:rPr>
+        <w:t>함수, File</w:t>
+      </w:r>
+      <w:r>
+        <w:t xml:space="preserve"> </w:t>
+      </w:r>
+      <w:r>
+        <w:rPr>
+          <w:rFonts w:hint="eastAsia"/>
+        </w:rPr>
+        <w:t xml:space="preserve">객체를 저장하는 </w:t>
+      </w:r>
+      <w:r>
+        <w:t xml:space="preserve">saveFile </w:t>
+      </w:r>
+      <w:r>
+        <w:rPr>
+          <w:rFonts w:hint="eastAsia"/>
+        </w:rPr>
+        <w:t xml:space="preserve">함수가 있다 즉 파일 관련 로직처리는 </w:t>
+      </w:r>
+      <w:r>
+        <w:t>FilerService</w:t>
+      </w:r>
+      <w:r>
+        <w:rPr>
+          <w:rFonts w:hint="eastAsia"/>
+        </w:rPr>
+        <w:t>를 통해 처리된다</w:t>
+      </w:r>
+    </w:p>
+    <w:p>
+      <w:pPr>
+        <w:contextualSpacing/>
+        <w:jc w:val="left"/>
+        <w:rPr>
+          <w:rFonts w:hint="eastAsia"/>
+        </w:rPr>
+      </w:pPr>
     </w:p>
     <w:p>
       <w:pPr>
@@ -467,23 +1580,258 @@
       </w:pPr>
       <w:r>
         <w:tab/>
+      </w:r>
+      <w:r>
         <w:t>4</w:t>
       </w:r>
       <w:r>
-        <w:t>) Model Design</w:t>
-      </w:r>
-    </w:p>
-    <w:p>
-      <w:pPr>
-        <w:contextualSpacing/>
-      </w:pPr>
+        <w:t>) View Design</w:t>
+      </w:r>
+    </w:p>
+    <w:p>
+      <w:pPr>
+        <w:contextualSpacing/>
+        <w:jc w:val="center"/>
+      </w:pPr>
+      <w:r>
+        <w:rPr>
+          <w:noProof/>
+        </w:rPr>
+        <w:lastRenderedPageBreak/>
+        <w:drawing>
+          <wp:inline distT="0" distB="0" distL="0" distR="0">
+            <wp:extent cx="3253740" cy="2822121"/>
+            <wp:effectExtent l="0" t="0" r="3810" b="0"/>
+            <wp:docPr id="8" name="그림 8" descr="C:\Users\ParkHaeSung\AppData\Local\Microsoft\Windows\INetCache\Content.Word\View.jpg"/>
+            <wp:cNvGraphicFramePr>
+              <a:graphicFrameLocks xmlns:a="http://schemas.openxmlformats.org/drawingml/2006/main" noChangeAspect="1"/>
+            </wp:cNvGraphicFramePr>
+            <a:graphic xmlns:a="http://schemas.openxmlformats.org/drawingml/2006/main">
+              <a:graphicData uri="http://schemas.openxmlformats.org/drawingml/2006/picture">
+                <pic:pic xmlns:pic="http://schemas.openxmlformats.org/drawingml/2006/picture">
+                  <pic:nvPicPr>
+                    <pic:cNvPr id="0" name="Picture 12" descr="C:\Users\ParkHaeSung\AppData\Local\Microsoft\Windows\INetCache\Content.Word\View.jpg"/>
+                    <pic:cNvPicPr>
+                      <a:picLocks noChangeAspect="1" noChangeArrowheads="1"/>
+                    </pic:cNvPicPr>
+                  </pic:nvPicPr>
+                  <pic:blipFill>
+                    <a:blip r:embed="rId11" cstate="print">
+                      <a:extLst>
+                        <a:ext uri="{28A0092B-C50C-407E-A947-70E740481C1C}">
+                          <a14:useLocalDpi xmlns:a14="http://schemas.microsoft.com/office/drawing/2010/main" val="0"/>
+                        </a:ext>
+                      </a:extLst>
+                    </a:blip>
+                    <a:srcRect/>
+                    <a:stretch>
+                      <a:fillRect/>
+                    </a:stretch>
+                  </pic:blipFill>
+                  <pic:spPr bwMode="auto">
+                    <a:xfrm>
+                      <a:off x="0" y="0"/>
+                      <a:ext cx="3256423" cy="2824448"/>
+                    </a:xfrm>
+                    <a:prstGeom prst="rect">
+                      <a:avLst/>
+                    </a:prstGeom>
+                    <a:noFill/>
+                    <a:ln>
+                      <a:noFill/>
+                    </a:ln>
+                  </pic:spPr>
+                </pic:pic>
+              </a:graphicData>
+            </a:graphic>
+          </wp:inline>
+        </w:drawing>
+      </w:r>
+    </w:p>
+    <w:p>
+      <w:pPr>
+        <w:contextualSpacing/>
+        <w:rPr>
+          <w:rFonts w:hint="eastAsia"/>
+        </w:rPr>
+      </w:pPr>
+      <w:r>
+        <w:rPr>
+          <w:rFonts w:hint="eastAsia"/>
+        </w:rPr>
+        <w:t xml:space="preserve">뷰는 먼저 </w:t>
+      </w:r>
+      <w:r>
+        <w:t xml:space="preserve">interface </w:t>
+      </w:r>
+      <w:r>
+        <w:rPr>
+          <w:rFonts w:hint="eastAsia"/>
+        </w:rPr>
+        <w:t xml:space="preserve">요구사항에 맞게 </w:t>
+      </w:r>
+      <w:r>
+        <w:t>swing</w:t>
+      </w:r>
+      <w:r>
+        <w:rPr>
+          <w:rFonts w:hint="eastAsia"/>
+        </w:rPr>
+        <w:t xml:space="preserve">을 이용하여 </w:t>
+      </w:r>
+      <w:r>
+        <w:t>mainFrame</w:t>
+      </w:r>
+      <w:r>
+        <w:rPr>
+          <w:rFonts w:hint="eastAsia"/>
+        </w:rPr>
+        <w:t xml:space="preserve">을 작성하였다. </w:t>
+      </w:r>
+      <w:r>
+        <w:t>mainFrame</w:t>
+      </w:r>
+      <w:r>
+        <w:rPr>
+          <w:rFonts w:hint="eastAsia"/>
+        </w:rPr>
+        <w:t xml:space="preserve">에 필요한 화면들을 크게 </w:t>
+      </w:r>
+      <w:r>
+        <w:t>ViewerPanel 2</w:t>
+      </w:r>
+      <w:r>
+        <w:rPr>
+          <w:rFonts w:hint="eastAsia"/>
+        </w:rPr>
+        <w:t xml:space="preserve">개, </w:t>
+      </w:r>
+      <w:r>
+        <w:t>CenterPanel, TopPanel</w:t>
+      </w:r>
+      <w:r>
+        <w:rPr>
+          <w:rFonts w:hint="eastAsia"/>
+        </w:rPr>
+        <w:t>로 나누어 작성하였다.</w:t>
+      </w:r>
+      <w:r>
+        <w:t xml:space="preserve"> </w:t>
+      </w:r>
+      <w:r>
+        <w:rPr>
+          <w:rFonts w:hint="eastAsia"/>
+        </w:rPr>
+        <w:t>뷰가 현재 편집중인지, 불러온파일 또는 수정사항이 없는지에 따라</w:t>
+      </w:r>
       <w:r>
         <w:tab/>
+        <w:t>compare,merge,edit,file load/save</w:t>
+      </w:r>
+      <w:r>
+        <w:rPr>
+          <w:rFonts w:hint="eastAsia"/>
+        </w:rPr>
+        <w:t>를 할 수 있거나 없게 설정 하도록 하였다.</w:t>
+      </w:r>
+      <w:r>
+        <w:t xml:space="preserve"> </w:t>
+      </w:r>
+      <w:r>
+        <w:rPr>
+          <w:rFonts w:hint="eastAsia"/>
+        </w:rPr>
+        <w:t xml:space="preserve">각요소에 버튼 등 이벤트가 발생하여 컨트롤러에게 전달하여야 하는 경우, 컨트롤러가 제공하는 </w:t>
+      </w:r>
+      <w:r>
+        <w:t>EventListner</w:t>
+      </w:r>
+      <w:r>
+        <w:rPr>
+          <w:rFonts w:hint="eastAsia"/>
+        </w:rPr>
+        <w:t>를 받아 등록하였다.</w:t>
+      </w:r>
+    </w:p>
+    <w:p>
+      <w:pPr>
+        <w:contextualSpacing/>
+      </w:pPr>
+      <w:r>
+        <w:tab/>
+      </w:r>
+      <w:r>
         <w:t>5</w:t>
       </w:r>
       <w:r>
-        <w:t>) View Design</w:t>
-      </w:r>
+        <w:t>) Controller Design</w:t>
+      </w:r>
+    </w:p>
+    <w:p>
+      <w:pPr>
+        <w:contextualSpacing/>
+      </w:pPr>
+      <w:r>
+        <w:rPr>
+          <w:noProof/>
+        </w:rPr>
+        <w:drawing>
+          <wp:inline distT="0" distB="0" distL="0" distR="0">
+            <wp:extent cx="5731510" cy="2826498"/>
+            <wp:effectExtent l="0" t="0" r="2540" b="0"/>
+            <wp:docPr id="9" name="그림 9" descr="C:\Users\ParkHaeSung\AppData\Local\Microsoft\Windows\INetCache\Content.Word\controller.jpg"/>
+            <wp:cNvGraphicFramePr>
+              <a:graphicFrameLocks xmlns:a="http://schemas.openxmlformats.org/drawingml/2006/main" noChangeAspect="1"/>
+            </wp:cNvGraphicFramePr>
+            <a:graphic xmlns:a="http://schemas.openxmlformats.org/drawingml/2006/main">
+              <a:graphicData uri="http://schemas.openxmlformats.org/drawingml/2006/picture">
+                <pic:pic xmlns:pic="http://schemas.openxmlformats.org/drawingml/2006/picture">
+                  <pic:nvPicPr>
+                    <pic:cNvPr id="0" name="Picture 14" descr="C:\Users\ParkHaeSung\AppData\Local\Microsoft\Windows\INetCache\Content.Word\controller.jpg"/>
+                    <pic:cNvPicPr>
+                      <a:picLocks noChangeAspect="1" noChangeArrowheads="1"/>
+                    </pic:cNvPicPr>
+                  </pic:nvPicPr>
+                  <pic:blipFill>
+                    <a:blip r:embed="rId12" cstate="print">
+                      <a:extLst>
+                        <a:ext uri="{28A0092B-C50C-407E-A947-70E740481C1C}">
+                          <a14:useLocalDpi xmlns:a14="http://schemas.microsoft.com/office/drawing/2010/main" val="0"/>
+                        </a:ext>
+                      </a:extLst>
+                    </a:blip>
+                    <a:srcRect/>
+                    <a:stretch>
+                      <a:fillRect/>
+                    </a:stretch>
+                  </pic:blipFill>
+                  <pic:spPr bwMode="auto">
+                    <a:xfrm>
+                      <a:off x="0" y="0"/>
+                      <a:ext cx="5731510" cy="2826498"/>
+                    </a:xfrm>
+                    <a:prstGeom prst="rect">
+                      <a:avLst/>
+                    </a:prstGeom>
+                    <a:noFill/>
+                    <a:ln>
+                      <a:noFill/>
+                    </a:ln>
+                  </pic:spPr>
+                </pic:pic>
+              </a:graphicData>
+            </a:graphic>
+          </wp:inline>
+        </w:drawing>
+      </w:r>
+      <w:r>
+        <w:rPr>
+          <w:rFonts w:hint="eastAsia"/>
+        </w:rPr>
+        <w:t>Cont</w:t>
+      </w:r>
+      <w:bookmarkStart w:id="0" w:name="_GoBack"/>
+      <w:bookmarkEnd w:id="0"/>
     </w:p>
     <w:p>
       <w:pPr>
@@ -491,10 +1839,15 @@
       </w:pPr>
       <w:r>
         <w:tab/>
+      </w:r>
+      <w:r>
         <w:t>6</w:t>
       </w:r>
       <w:r>
-        <w:t>) Controller Design</w:t>
+        <w:t xml:space="preserve">) </w:t>
+      </w:r>
+      <w:r>
+        <w:t>Observer Design</w:t>
       </w:r>
     </w:p>
     <w:p>
@@ -503,13 +1856,12 @@
       </w:pPr>
       <w:r>
         <w:tab/>
+      </w:r>
+      <w:r>
         <w:t>7</w:t>
       </w:r>
       <w:r>
-        <w:t xml:space="preserve">) </w:t>
-      </w:r>
-      <w:r>
-        <w:t>Observer Design</w:t>
+        <w:t>) Util Design</w:t>
       </w:r>
     </w:p>
     <w:p>
@@ -518,50 +1870,48 @@
       </w:pPr>
       <w:r>
         <w:tab/>
-        <w:t>8) Util Design</w:t>
-      </w:r>
-    </w:p>
-    <w:p>
-      <w:pPr>
-        <w:contextualSpacing/>
-      </w:pPr>
-      <w:r>
+      </w:r>
+      <w:r>
+        <w:t>8</w:t>
+      </w:r>
+      <w:r>
+        <w:t>) Class Diagram</w:t>
+      </w:r>
+    </w:p>
+    <w:p>
+      <w:pPr>
+        <w:contextualSpacing/>
+      </w:pPr>
+      <w:r>
+        <w:tab/>
+      </w:r>
+      <w:r>
+        <w:t>9</w:t>
+      </w:r>
+      <w:r>
+        <w:t>) State Diagram</w:t>
+      </w:r>
+    </w:p>
+    <w:p>
+      <w:pPr>
+        <w:ind w:left="400"/>
+        <w:contextualSpacing/>
+      </w:pPr>
+    </w:p>
+    <w:p>
+      <w:pPr>
+        <w:contextualSpacing/>
+        <w:rPr>
+          <w:b/>
+          <w:sz w:val="24"/>
+        </w:rPr>
+      </w:pPr>
+      <w:r>
+        <w:rPr>
+          <w:b/>
+          <w:sz w:val="24"/>
+        </w:rPr>
         <w:lastRenderedPageBreak/>
-        <w:tab/>
-        <w:t>9) Class Diagram</w:t>
-      </w:r>
-    </w:p>
-    <w:p>
-      <w:pPr>
-        <w:contextualSpacing/>
-        <w:rPr>
-          <w:rFonts w:hint="eastAsia"/>
-        </w:rPr>
-      </w:pPr>
-      <w:r>
-        <w:tab/>
-        <w:t>10) State Diagram</w:t>
-      </w:r>
-    </w:p>
-    <w:p>
-      <w:pPr>
-        <w:ind w:left="400"/>
-        <w:contextualSpacing/>
-      </w:pPr>
-    </w:p>
-    <w:p>
-      <w:pPr>
-        <w:contextualSpacing/>
-        <w:rPr>
-          <w:b/>
-          <w:sz w:val="24"/>
-        </w:rPr>
-      </w:pPr>
-      <w:r>
-        <w:rPr>
-          <w:b/>
-          <w:sz w:val="24"/>
-        </w:rPr>
         <w:t>6</w:t>
       </w:r>
       <w:r>
@@ -601,9 +1951,6 @@
       <w:pPr>
         <w:ind w:firstLine="400"/>
         <w:contextualSpacing/>
-        <w:rPr>
-          <w:rFonts w:hint="eastAsia"/>
-        </w:rPr>
       </w:pPr>
       <w:r>
         <w:rPr>
@@ -714,9 +2061,6 @@
         <w:autoSpaceDN w:val="0"/>
         <w:spacing w:after="0" w:line="240" w:lineRule="auto"/>
         <w:ind w:firstLine="400"/>
-        <w:rPr>
-          <w:rFonts w:hint="eastAsia"/>
-        </w:rPr>
       </w:pPr>
       <w:r>
         <w:rPr>
